--- a/задачи Любченко.docx
+++ b/задачи Любченко.docx
@@ -14,8 +14,6 @@
           <w:szCs w:val="28"/>
         </w:rPr>
       </w:pPr>
-      <w:bookmarkStart w:id="0" w:name="_GoBack"/>
-      <w:bookmarkEnd w:id="0"/>
       <w:r>
         <w:rPr>
           <w:rFonts w:ascii="Times New Roman" w:hAnsi="Times New Roman" w:cs="Times New Roman"/>
@@ -226,11 +224,43 @@
       <w:r>
         <w:rPr>
           <w:rFonts w:ascii="Times New Roman" w:hAnsi="Times New Roman" w:cs="Times New Roman"/>
-          <w:color w:val="FF0000"/>
           <w:sz w:val="28"/>
           <w:szCs w:val="28"/>
         </w:rPr>
         <w:t>внешний диаметр опорной поверхности шайбы принять равным размеру под ключ</w:t>
+      </w:r>
+      <w:r>
+        <w:rPr>
+          <w:rFonts w:ascii="Times New Roman" w:hAnsi="Times New Roman" w:cs="Times New Roman"/>
+          <w:sz w:val="28"/>
+          <w:szCs w:val="28"/>
+        </w:rPr>
+        <w:t xml:space="preserve"> </w:t>
+      </w:r>
+      <w:r>
+        <w:rPr>
+          <w:rFonts w:ascii="Times New Roman" w:hAnsi="Times New Roman" w:cs="Times New Roman"/>
+          <w:sz w:val="28"/>
+          <w:szCs w:val="28"/>
+          <w:lang w:val="en-US"/>
+        </w:rPr>
+        <w:t>S</w:t>
+      </w:r>
+      <w:r>
+        <w:rPr>
+          <w:rFonts w:ascii="Times New Roman" w:hAnsi="Times New Roman" w:cs="Times New Roman"/>
+          <w:sz w:val="28"/>
+          <w:szCs w:val="28"/>
+        </w:rPr>
+        <w:t>=24 мм</w:t>
+      </w:r>
+      <w:r>
+        <w:rPr>
+          <w:rFonts w:ascii="Times New Roman" w:hAnsi="Times New Roman" w:cs="Times New Roman"/>
+          <w:sz w:val="28"/>
+          <w:szCs w:val="28"/>
+        </w:rPr>
+        <w:t xml:space="preserve"> (ГОСТ 5915-70 исп. 1)</w:t>
       </w:r>
       <w:r>
         <w:rPr>
@@ -1694,7 +1724,7 @@
                     </pic:cNvPicPr>
                   </pic:nvPicPr>
                   <pic:blipFill>
-                    <a:blip r:embed="rId5">
+                    <a:blip r:embed="rId6">
                       <a:extLst>
                         <a:ext uri="{28A0092B-C50C-407E-A947-70E740481C1C}">
                           <a14:useLocalDpi xmlns:a14="http://schemas.microsoft.com/office/drawing/2010/main" val="0"/>
@@ -2335,6 +2365,7 @@
     <w:p>
       <w:pPr>
         <w:spacing w:after="0"/>
+        <w:ind w:firstLine="567"/>
         <w:jc w:val="both"/>
         <w:rPr>
           <w:rFonts w:ascii="Times New Roman" w:hAnsi="Times New Roman" w:cs="Times New Roman"/>
@@ -2342,6 +2373,14 @@
           <w:szCs w:val="28"/>
         </w:rPr>
       </w:pPr>
+      <w:r>
+        <w:rPr>
+          <w:rFonts w:ascii="Times New Roman" w:hAnsi="Times New Roman" w:cs="Times New Roman"/>
+          <w:sz w:val="28"/>
+          <w:szCs w:val="28"/>
+        </w:rPr>
+        <w:t>Задача №1</w:t>
+      </w:r>
     </w:p>
     <w:p>
       <w:pPr>
@@ -2354,6 +2393,1561 @@
           <w:szCs w:val="28"/>
         </w:rPr>
       </w:pPr>
+      <w:r>
+        <w:rPr>
+          <w:rFonts w:ascii="Times New Roman" w:hAnsi="Times New Roman" w:cs="Times New Roman"/>
+          <w:sz w:val="28"/>
+          <w:szCs w:val="28"/>
+        </w:rPr>
+        <w:t xml:space="preserve">Для </w:t>
+      </w:r>
+      <w:proofErr w:type="spellStart"/>
+      <w:r>
+        <w:rPr>
+          <w:rFonts w:ascii="Times New Roman" w:hAnsi="Times New Roman" w:cs="Times New Roman"/>
+          <w:sz w:val="28"/>
+          <w:szCs w:val="28"/>
+        </w:rPr>
+        <w:t>нахлесточного</w:t>
+      </w:r>
+      <w:proofErr w:type="spellEnd"/>
+      <w:r>
+        <w:rPr>
+          <w:rFonts w:ascii="Times New Roman" w:hAnsi="Times New Roman" w:cs="Times New Roman"/>
+          <w:sz w:val="28"/>
+          <w:szCs w:val="28"/>
+        </w:rPr>
+        <w:t xml:space="preserve"> соединения из листов сечением 150х5 мм определить допустим</w:t>
+      </w:r>
+      <w:r>
+        <w:rPr>
+          <w:rFonts w:ascii="Times New Roman" w:hAnsi="Times New Roman" w:cs="Times New Roman"/>
+          <w:sz w:val="28"/>
+          <w:szCs w:val="28"/>
+        </w:rPr>
+        <w:t>ую</w:t>
+      </w:r>
+      <w:r>
+        <w:rPr>
+          <w:rFonts w:ascii="Times New Roman" w:hAnsi="Times New Roman" w:cs="Times New Roman"/>
+          <w:sz w:val="28"/>
+          <w:szCs w:val="28"/>
+        </w:rPr>
+        <w:t xml:space="preserve"> </w:t>
+      </w:r>
+      <w:r>
+        <w:rPr>
+          <w:rFonts w:ascii="Times New Roman" w:hAnsi="Times New Roman" w:cs="Times New Roman"/>
+          <w:sz w:val="28"/>
+          <w:szCs w:val="28"/>
+        </w:rPr>
+        <w:t>силу</w:t>
+      </w:r>
+      <w:r>
+        <w:rPr>
+          <w:rFonts w:ascii="Times New Roman" w:hAnsi="Times New Roman" w:cs="Times New Roman"/>
+          <w:sz w:val="28"/>
+          <w:szCs w:val="28"/>
+        </w:rPr>
+        <w:t xml:space="preserve"> на растяжение, если соединение выполнено 2мя угловыми фланговыми швами, ручной сваркой электродами обычного качества - Э42, материал листов</w:t>
+      </w:r>
+      <w:proofErr w:type="gramStart"/>
+      <w:r>
+        <w:rPr>
+          <w:rFonts w:ascii="Times New Roman" w:hAnsi="Times New Roman" w:cs="Times New Roman"/>
+          <w:sz w:val="28"/>
+          <w:szCs w:val="28"/>
+        </w:rPr>
+        <w:t xml:space="preserve"> С</w:t>
+      </w:r>
+      <w:proofErr w:type="gramEnd"/>
+      <w:r>
+        <w:rPr>
+          <w:rFonts w:ascii="Times New Roman" w:hAnsi="Times New Roman" w:cs="Times New Roman"/>
+          <w:sz w:val="28"/>
+          <w:szCs w:val="28"/>
+        </w:rPr>
+        <w:t xml:space="preserve">т.10. Катет шва принять равным толщине деталей. </w:t>
+      </w:r>
+      <w:r>
+        <w:rPr>
+          <w:rFonts w:ascii="Times New Roman" w:hAnsi="Times New Roman" w:cs="Times New Roman"/>
+          <w:sz w:val="28"/>
+          <w:szCs w:val="28"/>
+        </w:rPr>
+        <w:t>Коэффициент безопасности принять равным 2</w:t>
+      </w:r>
+      <w:r>
+        <w:rPr>
+          <w:rFonts w:ascii="Times New Roman" w:hAnsi="Times New Roman" w:cs="Times New Roman"/>
+          <w:sz w:val="28"/>
+          <w:szCs w:val="28"/>
+        </w:rPr>
+        <w:t>.</w:t>
+      </w:r>
+    </w:p>
+    <w:p>
+      <w:pPr>
+        <w:spacing w:after="0"/>
+        <w:ind w:firstLine="567"/>
+        <w:jc w:val="both"/>
+        <w:rPr>
+          <w:rFonts w:ascii="Times New Roman" w:hAnsi="Times New Roman" w:cs="Times New Roman"/>
+          <w:sz w:val="28"/>
+          <w:szCs w:val="28"/>
+        </w:rPr>
+      </w:pPr>
+      <w:r>
+        <w:rPr>
+          <w:rFonts w:ascii="Times New Roman" w:hAnsi="Times New Roman" w:cs="Times New Roman"/>
+          <w:sz w:val="28"/>
+          <w:szCs w:val="28"/>
+        </w:rPr>
+        <w:t>Задача №2</w:t>
+      </w:r>
+    </w:p>
+    <w:p>
+      <w:pPr>
+        <w:spacing w:after="0"/>
+        <w:ind w:firstLine="567"/>
+        <w:jc w:val="both"/>
+        <w:rPr>
+          <w:rFonts w:ascii="Times New Roman" w:hAnsi="Times New Roman" w:cs="Times New Roman"/>
+          <w:sz w:val="28"/>
+          <w:szCs w:val="28"/>
+        </w:rPr>
+      </w:pPr>
+      <w:r>
+        <w:rPr>
+          <w:rFonts w:ascii="Times New Roman" w:hAnsi="Times New Roman" w:cs="Times New Roman"/>
+          <w:sz w:val="28"/>
+          <w:szCs w:val="28"/>
+        </w:rPr>
+        <w:t xml:space="preserve">Определить необходимую длину косого шва </w:t>
+      </w:r>
+      <w:proofErr w:type="spellStart"/>
+      <w:r>
+        <w:rPr>
+          <w:rFonts w:ascii="Times New Roman" w:hAnsi="Times New Roman" w:cs="Times New Roman"/>
+          <w:sz w:val="28"/>
+          <w:szCs w:val="28"/>
+        </w:rPr>
+        <w:t>нахлесточного</w:t>
+      </w:r>
+      <w:proofErr w:type="spellEnd"/>
+      <w:r>
+        <w:rPr>
+          <w:rFonts w:ascii="Times New Roman" w:hAnsi="Times New Roman" w:cs="Times New Roman"/>
+          <w:sz w:val="28"/>
+          <w:szCs w:val="28"/>
+        </w:rPr>
+        <w:t xml:space="preserve"> соединения деталей (плит) сечением 100х7 мм</w:t>
+      </w:r>
+      <w:r>
+        <w:rPr>
+          <w:rFonts w:ascii="Times New Roman" w:hAnsi="Times New Roman" w:cs="Times New Roman"/>
+          <w:sz w:val="28"/>
+          <w:szCs w:val="28"/>
+        </w:rPr>
+        <w:t xml:space="preserve"> выполненную угловым швом</w:t>
+      </w:r>
+      <w:r>
+        <w:rPr>
+          <w:rFonts w:ascii="Times New Roman" w:hAnsi="Times New Roman" w:cs="Times New Roman"/>
+          <w:sz w:val="28"/>
+          <w:szCs w:val="28"/>
+        </w:rPr>
+        <w:t>, автоматической</w:t>
+      </w:r>
+      <w:r>
+        <w:rPr>
+          <w:rFonts w:ascii="Times New Roman" w:hAnsi="Times New Roman" w:cs="Times New Roman"/>
+          <w:sz w:val="28"/>
+          <w:szCs w:val="28"/>
+        </w:rPr>
+        <w:t xml:space="preserve"> сваркой электродами обычного качества -</w:t>
+      </w:r>
+      <w:r>
+        <w:rPr>
+          <w:rFonts w:ascii="Times New Roman" w:hAnsi="Times New Roman" w:cs="Times New Roman"/>
+          <w:sz w:val="28"/>
+          <w:szCs w:val="28"/>
+        </w:rPr>
+        <w:t xml:space="preserve"> Э42, материал деталей</w:t>
+      </w:r>
+      <w:proofErr w:type="gramStart"/>
+      <w:r>
+        <w:rPr>
+          <w:rFonts w:ascii="Times New Roman" w:hAnsi="Times New Roman" w:cs="Times New Roman"/>
+          <w:sz w:val="28"/>
+          <w:szCs w:val="28"/>
+        </w:rPr>
+        <w:t xml:space="preserve"> С</w:t>
+      </w:r>
+      <w:proofErr w:type="gramEnd"/>
+      <w:r>
+        <w:rPr>
+          <w:rFonts w:ascii="Times New Roman" w:hAnsi="Times New Roman" w:cs="Times New Roman"/>
+          <w:sz w:val="28"/>
+          <w:szCs w:val="28"/>
+        </w:rPr>
+        <w:t xml:space="preserve">т.3, сила действующая на соединение равна 2,4 </w:t>
+      </w:r>
+      <w:proofErr w:type="spellStart"/>
+      <w:r>
+        <w:rPr>
+          <w:rFonts w:ascii="Times New Roman" w:hAnsi="Times New Roman" w:cs="Times New Roman"/>
+          <w:sz w:val="28"/>
+          <w:szCs w:val="28"/>
+        </w:rPr>
+        <w:t>кН.</w:t>
+      </w:r>
+      <w:proofErr w:type="spellEnd"/>
+      <w:r>
+        <w:rPr>
+          <w:rFonts w:ascii="Times New Roman" w:hAnsi="Times New Roman" w:cs="Times New Roman"/>
+          <w:sz w:val="28"/>
+          <w:szCs w:val="28"/>
+        </w:rPr>
+        <w:t xml:space="preserve"> </w:t>
+      </w:r>
+      <w:r>
+        <w:rPr>
+          <w:rFonts w:ascii="Times New Roman" w:hAnsi="Times New Roman" w:cs="Times New Roman"/>
+          <w:sz w:val="28"/>
+          <w:szCs w:val="28"/>
+        </w:rPr>
+        <w:t xml:space="preserve">Коэффициент </w:t>
+      </w:r>
+      <w:r>
+        <w:rPr>
+          <w:rFonts w:ascii="Times New Roman" w:hAnsi="Times New Roman" w:cs="Times New Roman"/>
+          <w:sz w:val="28"/>
+          <w:szCs w:val="28"/>
+        </w:rPr>
+        <w:t>безопасности принять равным</w:t>
+      </w:r>
+      <w:r>
+        <w:rPr>
+          <w:rFonts w:ascii="Times New Roman" w:hAnsi="Times New Roman" w:cs="Times New Roman"/>
+          <w:sz w:val="28"/>
+          <w:szCs w:val="28"/>
+        </w:rPr>
+        <w:t xml:space="preserve"> 1,5. Катет шва принять равным 5 мм.</w:t>
+      </w:r>
+    </w:p>
+    <w:p>
+      <w:pPr>
+        <w:spacing w:after="0"/>
+        <w:ind w:firstLine="567"/>
+        <w:jc w:val="both"/>
+        <w:rPr>
+          <w:rFonts w:ascii="Times New Roman" w:hAnsi="Times New Roman" w:cs="Times New Roman"/>
+          <w:sz w:val="28"/>
+          <w:szCs w:val="28"/>
+        </w:rPr>
+      </w:pPr>
+      <w:r>
+        <w:rPr>
+          <w:rFonts w:ascii="Times New Roman" w:hAnsi="Times New Roman" w:cs="Times New Roman"/>
+          <w:sz w:val="28"/>
+          <w:szCs w:val="28"/>
+        </w:rPr>
+        <w:t>Задача №3</w:t>
+      </w:r>
+    </w:p>
+    <w:p>
+      <w:pPr>
+        <w:spacing w:after="0"/>
+        <w:ind w:firstLine="567"/>
+        <w:jc w:val="both"/>
+        <w:rPr>
+          <w:rFonts w:ascii="Times New Roman" w:hAnsi="Times New Roman" w:cs="Times New Roman"/>
+          <w:sz w:val="28"/>
+          <w:szCs w:val="28"/>
+        </w:rPr>
+      </w:pPr>
+      <w:r>
+        <w:rPr>
+          <w:rFonts w:ascii="Times New Roman" w:hAnsi="Times New Roman" w:cs="Times New Roman"/>
+          <w:sz w:val="28"/>
+          <w:szCs w:val="28"/>
+        </w:rPr>
+        <w:t>Определить возникающие напряжения в сварной конструкции кронштейна, приваренного к неподвижному основанию</w:t>
+      </w:r>
+      <w:r>
+        <w:rPr>
+          <w:rFonts w:ascii="Times New Roman" w:hAnsi="Times New Roman" w:cs="Times New Roman"/>
+          <w:sz w:val="28"/>
+          <w:szCs w:val="28"/>
+        </w:rPr>
+        <w:t xml:space="preserve"> толщиной 5 мм</w:t>
+      </w:r>
+      <w:r>
+        <w:rPr>
+          <w:rFonts w:ascii="Times New Roman" w:hAnsi="Times New Roman" w:cs="Times New Roman"/>
+          <w:sz w:val="28"/>
+          <w:szCs w:val="28"/>
+        </w:rPr>
+        <w:t xml:space="preserve">, сила </w:t>
+      </w:r>
+      <w:r>
+        <w:rPr>
+          <w:rFonts w:ascii="Times New Roman" w:hAnsi="Times New Roman" w:cs="Times New Roman"/>
+          <w:sz w:val="28"/>
+          <w:szCs w:val="28"/>
+        </w:rPr>
+        <w:t>под углом α=45 ° приложенная</w:t>
+      </w:r>
+      <w:r>
+        <w:rPr>
+          <w:rFonts w:ascii="Times New Roman" w:hAnsi="Times New Roman" w:cs="Times New Roman"/>
+          <w:sz w:val="28"/>
+          <w:szCs w:val="28"/>
+        </w:rPr>
+        <w:t xml:space="preserve"> к кронштейну равна 2,2 кН, на расстоянии </w:t>
+      </w:r>
+      <w:r>
+        <w:rPr>
+          <w:rFonts w:ascii="Times New Roman" w:hAnsi="Times New Roman" w:cs="Times New Roman"/>
+          <w:sz w:val="28"/>
+          <w:szCs w:val="28"/>
+          <w:lang w:val="en-US"/>
+        </w:rPr>
+        <w:t>l</w:t>
+      </w:r>
+      <w:r>
+        <w:rPr>
+          <w:rFonts w:ascii="Times New Roman" w:hAnsi="Times New Roman" w:cs="Times New Roman"/>
+          <w:sz w:val="28"/>
+          <w:szCs w:val="28"/>
+        </w:rPr>
+        <w:t xml:space="preserve"> = 500 мм от центра тяжести прямоугольного стыка размерами 300х50 мм:</w:t>
+      </w:r>
+    </w:p>
+    <w:p>
+      <w:pPr>
+        <w:pStyle w:val="a5"/>
+        <w:numPr>
+          <w:ilvl w:val="0"/>
+          <w:numId w:val="1"/>
+        </w:numPr>
+        <w:spacing w:after="0"/>
+        <w:jc w:val="both"/>
+        <w:rPr>
+          <w:rFonts w:ascii="Times New Roman" w:hAnsi="Times New Roman" w:cs="Times New Roman"/>
+          <w:sz w:val="28"/>
+          <w:szCs w:val="28"/>
+        </w:rPr>
+      </w:pPr>
+      <w:r>
+        <w:rPr>
+          <w:rFonts w:ascii="Times New Roman" w:hAnsi="Times New Roman" w:cs="Times New Roman"/>
+          <w:sz w:val="28"/>
+          <w:szCs w:val="28"/>
+        </w:rPr>
+        <w:t>Если конструкция соединена тавровым соединением</w:t>
+      </w:r>
+      <w:r>
+        <w:rPr>
+          <w:rFonts w:ascii="Times New Roman" w:hAnsi="Times New Roman" w:cs="Times New Roman"/>
+          <w:sz w:val="28"/>
+          <w:szCs w:val="28"/>
+        </w:rPr>
+        <w:t xml:space="preserve"> в</w:t>
+      </w:r>
+      <w:r>
+        <w:rPr>
+          <w:rFonts w:ascii="Times New Roman" w:hAnsi="Times New Roman" w:cs="Times New Roman"/>
+          <w:sz w:val="28"/>
+          <w:szCs w:val="28"/>
+        </w:rPr>
+        <w:t>стык,</w:t>
+      </w:r>
+    </w:p>
+    <w:p>
+      <w:pPr>
+        <w:pStyle w:val="a5"/>
+        <w:numPr>
+          <w:ilvl w:val="0"/>
+          <w:numId w:val="1"/>
+        </w:numPr>
+        <w:spacing w:after="0"/>
+        <w:jc w:val="both"/>
+        <w:rPr>
+          <w:rFonts w:ascii="Times New Roman" w:hAnsi="Times New Roman" w:cs="Times New Roman"/>
+          <w:sz w:val="28"/>
+          <w:szCs w:val="28"/>
+        </w:rPr>
+      </w:pPr>
+      <w:r>
+        <w:rPr>
+          <w:rFonts w:ascii="Times New Roman" w:hAnsi="Times New Roman" w:cs="Times New Roman"/>
+          <w:sz w:val="28"/>
+          <w:szCs w:val="28"/>
+        </w:rPr>
+        <w:t>Если конструкция соединена угловыми швами вдоль длинной стороны и катет шва равен 5 мм.</w:t>
+      </w:r>
+    </w:p>
+    <w:p>
+      <w:pPr>
+        <w:spacing w:after="0"/>
+        <w:ind w:firstLine="567"/>
+        <w:jc w:val="both"/>
+        <w:rPr>
+          <w:rFonts w:ascii="Times New Roman" w:hAnsi="Times New Roman" w:cs="Times New Roman"/>
+          <w:sz w:val="28"/>
+          <w:szCs w:val="28"/>
+        </w:rPr>
+      </w:pPr>
+      <w:r>
+        <w:rPr>
+          <w:rFonts w:ascii="Times New Roman" w:hAnsi="Times New Roman" w:cs="Times New Roman"/>
+          <w:sz w:val="28"/>
+          <w:szCs w:val="28"/>
+        </w:rPr>
+        <w:t>Задача №4</w:t>
+      </w:r>
+    </w:p>
+    <w:p>
+      <w:pPr>
+        <w:spacing w:after="0"/>
+        <w:ind w:firstLine="567"/>
+        <w:jc w:val="both"/>
+        <w:rPr>
+          <w:rFonts w:ascii="Times New Roman" w:hAnsi="Times New Roman" w:cs="Times New Roman"/>
+          <w:sz w:val="28"/>
+          <w:szCs w:val="28"/>
+        </w:rPr>
+      </w:pPr>
+      <w:r>
+        <w:rPr>
+          <w:rFonts w:ascii="Times New Roman" w:hAnsi="Times New Roman" w:cs="Times New Roman"/>
+          <w:sz w:val="28"/>
+          <w:szCs w:val="28"/>
+        </w:rPr>
+        <w:t>Определить катет шва сварного соединения для передачи вращающего момента</w:t>
+      </w:r>
+      <w:proofErr w:type="gramStart"/>
+      <w:r>
+        <w:rPr>
+          <w:rFonts w:ascii="Times New Roman" w:hAnsi="Times New Roman" w:cs="Times New Roman"/>
+          <w:sz w:val="28"/>
+          <w:szCs w:val="28"/>
+        </w:rPr>
+        <w:t xml:space="preserve"> Т</w:t>
+      </w:r>
+      <w:proofErr w:type="gramEnd"/>
+      <w:r>
+        <w:rPr>
+          <w:rFonts w:ascii="Times New Roman" w:hAnsi="Times New Roman" w:cs="Times New Roman"/>
+          <w:sz w:val="28"/>
+          <w:szCs w:val="28"/>
+        </w:rPr>
+        <w:t xml:space="preserve"> = 230 </w:t>
+      </w:r>
+      <w:proofErr w:type="spellStart"/>
+      <w:r>
+        <w:rPr>
+          <w:rFonts w:ascii="Times New Roman" w:hAnsi="Times New Roman" w:cs="Times New Roman"/>
+          <w:sz w:val="28"/>
+          <w:szCs w:val="28"/>
+        </w:rPr>
+        <w:t>Нм</w:t>
+      </w:r>
+      <w:proofErr w:type="spellEnd"/>
+      <w:r>
+        <w:rPr>
+          <w:rFonts w:ascii="Times New Roman" w:hAnsi="Times New Roman" w:cs="Times New Roman"/>
+          <w:sz w:val="28"/>
+          <w:szCs w:val="28"/>
+        </w:rPr>
+        <w:t xml:space="preserve"> с зубчатого колеса на вал, если сварка выполнена по окружности </w:t>
+      </w:r>
+      <w:r>
+        <w:rPr>
+          <w:rFonts w:ascii="Times New Roman" w:hAnsi="Times New Roman" w:cs="Times New Roman"/>
+          <w:sz w:val="28"/>
+          <w:szCs w:val="28"/>
+        </w:rPr>
+        <w:t xml:space="preserve">(замкнутой) </w:t>
+      </w:r>
+      <w:r>
+        <w:rPr>
+          <w:rFonts w:ascii="Times New Roman" w:hAnsi="Times New Roman" w:cs="Times New Roman"/>
+          <w:sz w:val="28"/>
+          <w:szCs w:val="28"/>
+        </w:rPr>
+        <w:t xml:space="preserve">номинального диаметра 220 мм угловым швом (с одной стороны), ручной сваркой </w:t>
+      </w:r>
+      <w:r>
+        <w:rPr>
+          <w:rFonts w:ascii="Times New Roman" w:hAnsi="Times New Roman" w:cs="Times New Roman"/>
+          <w:sz w:val="28"/>
+          <w:szCs w:val="28"/>
+        </w:rPr>
+        <w:t>электродами обычного качества - Э42</w:t>
+      </w:r>
+      <w:r>
+        <w:rPr>
+          <w:rFonts w:ascii="Times New Roman" w:hAnsi="Times New Roman" w:cs="Times New Roman"/>
+          <w:sz w:val="28"/>
+          <w:szCs w:val="28"/>
+        </w:rPr>
+        <w:t xml:space="preserve">, </w:t>
+      </w:r>
+      <w:r>
+        <w:rPr>
+          <w:rFonts w:ascii="Times New Roman" w:hAnsi="Times New Roman" w:cs="Times New Roman"/>
+          <w:sz w:val="28"/>
+          <w:szCs w:val="28"/>
+        </w:rPr>
+        <w:t>материалы соединяемых деталей вал –</w:t>
+      </w:r>
+      <w:r>
+        <w:rPr>
+          <w:rFonts w:ascii="Times New Roman" w:hAnsi="Times New Roman" w:cs="Times New Roman"/>
+          <w:sz w:val="28"/>
+          <w:szCs w:val="28"/>
+        </w:rPr>
+        <w:t xml:space="preserve"> </w:t>
+      </w:r>
+      <w:r>
+        <w:rPr>
+          <w:rFonts w:ascii="Times New Roman" w:hAnsi="Times New Roman" w:cs="Times New Roman"/>
+          <w:sz w:val="28"/>
+          <w:szCs w:val="28"/>
+        </w:rPr>
+        <w:t>сталь 45</w:t>
+      </w:r>
+      <w:r>
+        <w:rPr>
+          <w:rFonts w:ascii="Times New Roman" w:hAnsi="Times New Roman" w:cs="Times New Roman"/>
+          <w:sz w:val="28"/>
+          <w:szCs w:val="28"/>
+        </w:rPr>
+        <w:t xml:space="preserve"> улучшенной</w:t>
+      </w:r>
+      <w:r>
+        <w:rPr>
+          <w:rFonts w:ascii="Times New Roman" w:hAnsi="Times New Roman" w:cs="Times New Roman"/>
+          <w:sz w:val="28"/>
+          <w:szCs w:val="28"/>
+        </w:rPr>
+        <w:t>, ступица колеса сталь 40Х.</w:t>
+      </w:r>
+      <w:r>
+        <w:rPr>
+          <w:rFonts w:ascii="Times New Roman" w:hAnsi="Times New Roman" w:cs="Times New Roman"/>
+          <w:sz w:val="28"/>
+          <w:szCs w:val="28"/>
+        </w:rPr>
+        <w:t xml:space="preserve"> </w:t>
+      </w:r>
+      <w:r>
+        <w:rPr>
+          <w:rFonts w:ascii="Times New Roman" w:hAnsi="Times New Roman" w:cs="Times New Roman"/>
+          <w:sz w:val="28"/>
+          <w:szCs w:val="28"/>
+        </w:rPr>
+        <w:t xml:space="preserve">Коэффициент безопасности принять равным </w:t>
+      </w:r>
+      <w:r>
+        <w:rPr>
+          <w:rFonts w:ascii="Times New Roman" w:hAnsi="Times New Roman" w:cs="Times New Roman"/>
+          <w:sz w:val="28"/>
+          <w:szCs w:val="28"/>
+        </w:rPr>
+        <w:t>1,5.</w:t>
+      </w:r>
+    </w:p>
+    <w:p>
+      <w:pPr>
+        <w:rPr>
+          <w:rFonts w:ascii="Times New Roman" w:hAnsi="Times New Roman" w:cs="Times New Roman"/>
+          <w:sz w:val="28"/>
+          <w:szCs w:val="28"/>
+        </w:rPr>
+      </w:pPr>
+      <w:r>
+        <w:rPr>
+          <w:rFonts w:ascii="Times New Roman" w:hAnsi="Times New Roman" w:cs="Times New Roman"/>
+          <w:sz w:val="28"/>
+          <w:szCs w:val="28"/>
+        </w:rPr>
+        <w:br w:type="page"/>
+      </w:r>
+    </w:p>
+    <w:p>
+      <w:pPr>
+        <w:spacing w:after="0"/>
+        <w:jc w:val="both"/>
+        <w:rPr>
+          <w:rFonts w:ascii="Times New Roman" w:hAnsi="Times New Roman" w:cs="Times New Roman"/>
+          <w:b/>
+          <w:sz w:val="28"/>
+          <w:szCs w:val="28"/>
+        </w:rPr>
+      </w:pPr>
+      <w:r>
+        <w:rPr>
+          <w:rFonts w:ascii="Times New Roman" w:hAnsi="Times New Roman" w:cs="Times New Roman"/>
+          <w:b/>
+          <w:sz w:val="28"/>
+          <w:szCs w:val="28"/>
+        </w:rPr>
+        <w:lastRenderedPageBreak/>
+        <w:t>Штифтовое соединение, шпоночное соединение, шлицевое соединение</w:t>
+      </w:r>
+    </w:p>
+    <w:p>
+      <w:pPr>
+        <w:spacing w:after="0"/>
+        <w:ind w:firstLine="567"/>
+        <w:jc w:val="both"/>
+        <w:rPr>
+          <w:rFonts w:ascii="Times New Roman" w:hAnsi="Times New Roman" w:cs="Times New Roman"/>
+          <w:sz w:val="28"/>
+          <w:szCs w:val="28"/>
+        </w:rPr>
+      </w:pPr>
+      <w:r>
+        <w:rPr>
+          <w:rFonts w:ascii="Times New Roman" w:hAnsi="Times New Roman" w:cs="Times New Roman"/>
+          <w:sz w:val="28"/>
+          <w:szCs w:val="28"/>
+        </w:rPr>
+        <w:t>Задача №1</w:t>
+      </w:r>
+    </w:p>
+    <w:p>
+      <w:pPr>
+        <w:spacing w:after="0"/>
+        <w:ind w:firstLine="567"/>
+        <w:jc w:val="both"/>
+        <w:rPr>
+          <w:rFonts w:ascii="Times New Roman" w:hAnsi="Times New Roman" w:cs="Times New Roman"/>
+          <w:sz w:val="28"/>
+          <w:szCs w:val="28"/>
+        </w:rPr>
+      </w:pPr>
+      <w:r>
+        <w:rPr>
+          <w:rFonts w:ascii="Times New Roman" w:hAnsi="Times New Roman" w:cs="Times New Roman"/>
+          <w:sz w:val="28"/>
+          <w:szCs w:val="28"/>
+        </w:rPr>
+        <w:t>Определить диаметр сечения штифта</w:t>
+      </w:r>
+      <w:r>
+        <w:rPr>
+          <w:rFonts w:ascii="Times New Roman" w:hAnsi="Times New Roman" w:cs="Times New Roman"/>
+          <w:sz w:val="28"/>
+          <w:szCs w:val="28"/>
+        </w:rPr>
+        <w:t xml:space="preserve"> (установленного вертикально оси вращения)</w:t>
+      </w:r>
+      <w:r>
+        <w:rPr>
+          <w:rFonts w:ascii="Times New Roman" w:hAnsi="Times New Roman" w:cs="Times New Roman"/>
+          <w:sz w:val="28"/>
+          <w:szCs w:val="28"/>
+        </w:rPr>
+        <w:t xml:space="preserve"> </w:t>
+      </w:r>
+      <w:r>
+        <w:rPr>
+          <w:rFonts w:ascii="Times New Roman" w:hAnsi="Times New Roman" w:cs="Times New Roman"/>
+          <w:sz w:val="28"/>
+          <w:szCs w:val="28"/>
+        </w:rPr>
+        <w:t xml:space="preserve">необходимого </w:t>
+      </w:r>
+      <w:r>
+        <w:rPr>
+          <w:rFonts w:ascii="Times New Roman" w:hAnsi="Times New Roman" w:cs="Times New Roman"/>
+          <w:sz w:val="28"/>
+          <w:szCs w:val="28"/>
+        </w:rPr>
+        <w:t xml:space="preserve">для передачи </w:t>
+      </w:r>
+      <w:r>
+        <w:rPr>
+          <w:rFonts w:ascii="Times New Roman" w:hAnsi="Times New Roman" w:cs="Times New Roman"/>
+          <w:sz w:val="28"/>
+          <w:szCs w:val="28"/>
+        </w:rPr>
+        <w:t>вращающего момента</w:t>
+      </w:r>
+      <w:proofErr w:type="gramStart"/>
+      <w:r>
+        <w:rPr>
+          <w:rFonts w:ascii="Times New Roman" w:hAnsi="Times New Roman" w:cs="Times New Roman"/>
+          <w:sz w:val="28"/>
+          <w:szCs w:val="28"/>
+        </w:rPr>
+        <w:t xml:space="preserve"> Т</w:t>
+      </w:r>
+      <w:proofErr w:type="gramEnd"/>
+      <w:r>
+        <w:rPr>
+          <w:rFonts w:ascii="Times New Roman" w:hAnsi="Times New Roman" w:cs="Times New Roman"/>
+          <w:sz w:val="28"/>
+          <w:szCs w:val="28"/>
+        </w:rPr>
+        <w:t xml:space="preserve"> = 230 </w:t>
+      </w:r>
+      <w:proofErr w:type="spellStart"/>
+      <w:r>
+        <w:rPr>
+          <w:rFonts w:ascii="Times New Roman" w:hAnsi="Times New Roman" w:cs="Times New Roman"/>
+          <w:sz w:val="28"/>
+          <w:szCs w:val="28"/>
+        </w:rPr>
+        <w:t>Нм</w:t>
+      </w:r>
+      <w:proofErr w:type="spellEnd"/>
+      <w:r>
+        <w:rPr>
+          <w:rFonts w:ascii="Times New Roman" w:hAnsi="Times New Roman" w:cs="Times New Roman"/>
+          <w:sz w:val="28"/>
+          <w:szCs w:val="28"/>
+        </w:rPr>
+        <w:t xml:space="preserve"> с</w:t>
+      </w:r>
+      <w:r>
+        <w:rPr>
+          <w:rFonts w:ascii="Times New Roman" w:hAnsi="Times New Roman" w:cs="Times New Roman"/>
+          <w:sz w:val="28"/>
+          <w:szCs w:val="28"/>
+        </w:rPr>
+        <w:t>о ступицы</w:t>
+      </w:r>
+      <w:r>
+        <w:rPr>
+          <w:rFonts w:ascii="Times New Roman" w:hAnsi="Times New Roman" w:cs="Times New Roman"/>
+          <w:sz w:val="28"/>
+          <w:szCs w:val="28"/>
+        </w:rPr>
+        <w:t xml:space="preserve"> </w:t>
+      </w:r>
+      <w:r>
+        <w:rPr>
+          <w:rFonts w:ascii="Times New Roman" w:hAnsi="Times New Roman" w:cs="Times New Roman"/>
+          <w:sz w:val="28"/>
+          <w:szCs w:val="28"/>
+        </w:rPr>
+        <w:t>муфты</w:t>
+      </w:r>
+      <w:r>
+        <w:rPr>
+          <w:rFonts w:ascii="Times New Roman" w:hAnsi="Times New Roman" w:cs="Times New Roman"/>
+          <w:sz w:val="28"/>
+          <w:szCs w:val="28"/>
+        </w:rPr>
+        <w:t xml:space="preserve"> на</w:t>
+      </w:r>
+      <w:r>
+        <w:rPr>
+          <w:rFonts w:ascii="Times New Roman" w:hAnsi="Times New Roman" w:cs="Times New Roman"/>
+          <w:sz w:val="28"/>
+          <w:szCs w:val="28"/>
+        </w:rPr>
+        <w:t xml:space="preserve"> тихоходный </w:t>
+      </w:r>
+      <w:r>
+        <w:rPr>
+          <w:rFonts w:ascii="Times New Roman" w:hAnsi="Times New Roman" w:cs="Times New Roman"/>
+          <w:sz w:val="28"/>
+          <w:szCs w:val="28"/>
+        </w:rPr>
+        <w:t>вал</w:t>
+      </w:r>
+      <w:r>
+        <w:rPr>
+          <w:rFonts w:ascii="Times New Roman" w:hAnsi="Times New Roman" w:cs="Times New Roman"/>
+          <w:sz w:val="28"/>
+          <w:szCs w:val="28"/>
+        </w:rPr>
+        <w:t xml:space="preserve"> редуктора. Диаметр вала принять </w:t>
+      </w:r>
+      <w:r>
+        <w:rPr>
+          <w:rFonts w:ascii="Times New Roman" w:hAnsi="Times New Roman" w:cs="Times New Roman"/>
+          <w:sz w:val="28"/>
+          <w:szCs w:val="28"/>
+          <w:lang w:val="en-US"/>
+        </w:rPr>
+        <w:t>d</w:t>
+      </w:r>
+      <w:r>
+        <w:rPr>
+          <w:rFonts w:ascii="Times New Roman" w:hAnsi="Times New Roman" w:cs="Times New Roman"/>
+          <w:sz w:val="28"/>
+          <w:szCs w:val="28"/>
+        </w:rPr>
+        <w:t xml:space="preserve"> =</w:t>
+      </w:r>
+      <w:r>
+        <w:rPr>
+          <w:rFonts w:ascii="Times New Roman" w:hAnsi="Times New Roman" w:cs="Times New Roman"/>
+          <w:sz w:val="28"/>
+          <w:szCs w:val="28"/>
+        </w:rPr>
+        <w:t xml:space="preserve"> 50</w:t>
+      </w:r>
+      <w:r>
+        <w:rPr>
+          <w:rFonts w:ascii="Times New Roman" w:hAnsi="Times New Roman" w:cs="Times New Roman"/>
+          <w:sz w:val="28"/>
+          <w:szCs w:val="28"/>
+          <w:lang w:val="en-US"/>
+        </w:rPr>
+        <w:t> </w:t>
+      </w:r>
+      <w:r>
+        <w:rPr>
+          <w:rFonts w:ascii="Times New Roman" w:hAnsi="Times New Roman" w:cs="Times New Roman"/>
+          <w:sz w:val="28"/>
+          <w:szCs w:val="28"/>
+        </w:rPr>
+        <w:t>мм, материал вала  - сталь 45</w:t>
+      </w:r>
+      <w:r>
+        <w:rPr>
+          <w:rFonts w:ascii="Times New Roman" w:hAnsi="Times New Roman" w:cs="Times New Roman"/>
+          <w:sz w:val="28"/>
+          <w:szCs w:val="28"/>
+        </w:rPr>
+        <w:t xml:space="preserve"> </w:t>
+      </w:r>
+      <w:r>
+        <w:rPr>
+          <w:rFonts w:ascii="Times New Roman" w:hAnsi="Times New Roman" w:cs="Times New Roman"/>
+          <w:sz w:val="28"/>
+          <w:szCs w:val="28"/>
+        </w:rPr>
+        <w:t>улучшенная</w:t>
+      </w:r>
+      <w:r>
+        <w:rPr>
+          <w:rFonts w:ascii="Times New Roman" w:hAnsi="Times New Roman" w:cs="Times New Roman"/>
+          <w:sz w:val="28"/>
+          <w:szCs w:val="28"/>
+        </w:rPr>
+        <w:t xml:space="preserve">, материал штифта сталь 40. </w:t>
+      </w:r>
+      <w:bookmarkStart w:id="0" w:name="_GoBack"/>
+      <w:bookmarkEnd w:id="0"/>
+      <w:r>
+        <w:rPr>
+          <w:rFonts w:ascii="Times New Roman" w:hAnsi="Times New Roman" w:cs="Times New Roman"/>
+          <w:sz w:val="28"/>
+          <w:szCs w:val="28"/>
+        </w:rPr>
+        <w:t>Коэффициент безопасности принять равным 2.</w:t>
+      </w:r>
+    </w:p>
+    <w:p>
+      <w:pPr>
+        <w:spacing w:after="0"/>
+        <w:ind w:firstLine="567"/>
+        <w:jc w:val="both"/>
+        <w:rPr>
+          <w:rFonts w:ascii="Times New Roman" w:hAnsi="Times New Roman" w:cs="Times New Roman"/>
+          <w:sz w:val="28"/>
+          <w:szCs w:val="28"/>
+        </w:rPr>
+      </w:pPr>
+      <w:r>
+        <w:rPr>
+          <w:rFonts w:ascii="Times New Roman" w:hAnsi="Times New Roman" w:cs="Times New Roman"/>
+          <w:sz w:val="28"/>
+          <w:szCs w:val="28"/>
+        </w:rPr>
+        <w:t>Задача №2</w:t>
+      </w:r>
+    </w:p>
+    <w:p>
+      <w:pPr>
+        <w:spacing w:after="0"/>
+        <w:ind w:firstLine="567"/>
+        <w:jc w:val="both"/>
+        <w:rPr>
+          <w:rFonts w:ascii="Times New Roman" w:hAnsi="Times New Roman" w:cs="Times New Roman"/>
+          <w:sz w:val="28"/>
+          <w:szCs w:val="28"/>
+        </w:rPr>
+      </w:pPr>
+      <w:r>
+        <w:rPr>
+          <w:rFonts w:ascii="Times New Roman" w:hAnsi="Times New Roman" w:cs="Times New Roman"/>
+          <w:sz w:val="28"/>
+          <w:szCs w:val="28"/>
+        </w:rPr>
+        <w:t>Подобрать размеры соединения для передачи крутящего момента</w:t>
+      </w:r>
+      <w:proofErr w:type="gramStart"/>
+      <w:r>
+        <w:rPr>
+          <w:rFonts w:ascii="Times New Roman" w:hAnsi="Times New Roman" w:cs="Times New Roman"/>
+          <w:sz w:val="28"/>
+          <w:szCs w:val="28"/>
+        </w:rPr>
+        <w:t xml:space="preserve"> </w:t>
+      </w:r>
+      <w:r>
+        <w:rPr>
+          <w:rFonts w:ascii="Times New Roman" w:hAnsi="Times New Roman" w:cs="Times New Roman"/>
+          <w:sz w:val="28"/>
+          <w:szCs w:val="28"/>
+        </w:rPr>
+        <w:t>Т</w:t>
+      </w:r>
+      <w:proofErr w:type="gramEnd"/>
+      <w:r>
+        <w:rPr>
+          <w:rFonts w:ascii="Times New Roman" w:hAnsi="Times New Roman" w:cs="Times New Roman"/>
+          <w:sz w:val="28"/>
+          <w:szCs w:val="28"/>
+        </w:rPr>
+        <w:t xml:space="preserve"> = 230 </w:t>
+      </w:r>
+      <w:proofErr w:type="spellStart"/>
+      <w:r>
+        <w:rPr>
+          <w:rFonts w:ascii="Times New Roman" w:hAnsi="Times New Roman" w:cs="Times New Roman"/>
+          <w:sz w:val="28"/>
+          <w:szCs w:val="28"/>
+        </w:rPr>
+        <w:t>Нм</w:t>
+      </w:r>
+      <w:proofErr w:type="spellEnd"/>
+      <w:r>
+        <w:rPr>
+          <w:rFonts w:ascii="Times New Roman" w:hAnsi="Times New Roman" w:cs="Times New Roman"/>
+          <w:sz w:val="28"/>
+          <w:szCs w:val="28"/>
+        </w:rPr>
+        <w:t xml:space="preserve"> с зубчатого </w:t>
+      </w:r>
+      <w:r>
+        <w:rPr>
+          <w:rFonts w:ascii="Times New Roman" w:hAnsi="Times New Roman" w:cs="Times New Roman"/>
+          <w:sz w:val="28"/>
+          <w:szCs w:val="28"/>
+        </w:rPr>
+        <w:t>колеса на вал:</w:t>
+      </w:r>
+    </w:p>
+    <w:p>
+      <w:pPr>
+        <w:pStyle w:val="a5"/>
+        <w:numPr>
+          <w:ilvl w:val="0"/>
+          <w:numId w:val="2"/>
+        </w:numPr>
+        <w:spacing w:after="0"/>
+        <w:ind w:left="567" w:hanging="567"/>
+        <w:jc w:val="both"/>
+        <w:rPr>
+          <w:rFonts w:ascii="Times New Roman" w:hAnsi="Times New Roman" w:cs="Times New Roman"/>
+          <w:sz w:val="28"/>
+          <w:szCs w:val="28"/>
+        </w:rPr>
+      </w:pPr>
+      <w:r>
+        <w:rPr>
+          <w:rFonts w:ascii="Times New Roman" w:hAnsi="Times New Roman" w:cs="Times New Roman"/>
+          <w:sz w:val="28"/>
+          <w:szCs w:val="28"/>
+        </w:rPr>
+        <w:t>Шпоночного соединения</w:t>
+      </w:r>
+      <w:r>
+        <w:rPr>
+          <w:rFonts w:ascii="Times New Roman" w:hAnsi="Times New Roman" w:cs="Times New Roman"/>
+          <w:sz w:val="28"/>
+          <w:szCs w:val="28"/>
+        </w:rPr>
+        <w:t xml:space="preserve"> (призматическая шпонка)</w:t>
+      </w:r>
+      <w:r>
+        <w:rPr>
+          <w:rFonts w:ascii="Times New Roman" w:hAnsi="Times New Roman" w:cs="Times New Roman"/>
+          <w:sz w:val="28"/>
+          <w:szCs w:val="28"/>
+        </w:rPr>
+        <w:t>,</w:t>
+      </w:r>
+    </w:p>
+    <w:p>
+      <w:pPr>
+        <w:pStyle w:val="a5"/>
+        <w:numPr>
+          <w:ilvl w:val="0"/>
+          <w:numId w:val="2"/>
+        </w:numPr>
+        <w:spacing w:after="0"/>
+        <w:ind w:left="567" w:hanging="567"/>
+        <w:jc w:val="both"/>
+        <w:rPr>
+          <w:rFonts w:ascii="Times New Roman" w:hAnsi="Times New Roman" w:cs="Times New Roman"/>
+          <w:sz w:val="28"/>
+          <w:szCs w:val="28"/>
+        </w:rPr>
+      </w:pPr>
+      <w:r>
+        <w:rPr>
+          <w:rFonts w:ascii="Times New Roman" w:hAnsi="Times New Roman" w:cs="Times New Roman"/>
+          <w:sz w:val="28"/>
+          <w:szCs w:val="28"/>
+        </w:rPr>
+        <w:t>Шлицевое соединение (</w:t>
+      </w:r>
+      <w:proofErr w:type="spellStart"/>
+      <w:r>
+        <w:rPr>
+          <w:rFonts w:ascii="Times New Roman" w:hAnsi="Times New Roman" w:cs="Times New Roman"/>
+          <w:sz w:val="28"/>
+          <w:szCs w:val="28"/>
+        </w:rPr>
+        <w:t>эволевентный</w:t>
+      </w:r>
+      <w:proofErr w:type="spellEnd"/>
+      <w:r>
+        <w:rPr>
+          <w:rFonts w:ascii="Times New Roman" w:hAnsi="Times New Roman" w:cs="Times New Roman"/>
+          <w:sz w:val="28"/>
+          <w:szCs w:val="28"/>
+        </w:rPr>
+        <w:t xml:space="preserve"> профиль).</w:t>
+      </w:r>
+    </w:p>
+    <w:p>
+      <w:pPr>
+        <w:spacing w:after="0"/>
+        <w:jc w:val="both"/>
+        <w:rPr>
+          <w:rFonts w:ascii="Times New Roman" w:hAnsi="Times New Roman" w:cs="Times New Roman"/>
+          <w:sz w:val="28"/>
+          <w:szCs w:val="28"/>
+        </w:rPr>
+      </w:pPr>
+      <w:r>
+        <w:rPr>
+          <w:rFonts w:ascii="Times New Roman" w:hAnsi="Times New Roman" w:cs="Times New Roman"/>
+          <w:sz w:val="28"/>
+          <w:szCs w:val="28"/>
+        </w:rPr>
+        <w:t xml:space="preserve">Диаметр соединения </w:t>
+      </w:r>
+      <w:r>
+        <w:rPr>
+          <w:rFonts w:ascii="Times New Roman" w:hAnsi="Times New Roman" w:cs="Times New Roman"/>
+          <w:sz w:val="28"/>
+          <w:szCs w:val="28"/>
+          <w:lang w:val="en-US"/>
+        </w:rPr>
+        <w:t xml:space="preserve">d=30 </w:t>
+      </w:r>
+      <w:r>
+        <w:rPr>
+          <w:rFonts w:ascii="Times New Roman" w:hAnsi="Times New Roman" w:cs="Times New Roman"/>
+          <w:sz w:val="28"/>
+          <w:szCs w:val="28"/>
+        </w:rPr>
+        <w:t>мм.</w:t>
+      </w:r>
+    </w:p>
+    <w:p>
+      <w:pPr>
+        <w:spacing w:after="0"/>
+        <w:jc w:val="both"/>
+        <w:rPr>
+          <w:rFonts w:ascii="Times New Roman" w:hAnsi="Times New Roman" w:cs="Times New Roman"/>
+          <w:sz w:val="28"/>
+          <w:szCs w:val="28"/>
+        </w:rPr>
+      </w:pPr>
+      <w:r>
+        <w:rPr>
+          <w:rFonts w:ascii="Times New Roman" w:hAnsi="Times New Roman" w:cs="Times New Roman"/>
+          <w:sz w:val="28"/>
+          <w:szCs w:val="28"/>
+        </w:rPr>
+        <w:t>Дополнительно определить длину ступицы.</w:t>
+      </w:r>
+    </w:p>
+    <w:p>
+      <w:pPr>
+        <w:spacing w:after="0"/>
+        <w:ind w:firstLine="567"/>
+        <w:jc w:val="both"/>
+        <w:rPr>
+          <w:rFonts w:ascii="Times New Roman" w:hAnsi="Times New Roman" w:cs="Times New Roman"/>
+          <w:sz w:val="28"/>
+          <w:szCs w:val="28"/>
+        </w:rPr>
+      </w:pPr>
+      <w:r>
+        <w:rPr>
+          <w:rFonts w:ascii="Times New Roman" w:hAnsi="Times New Roman" w:cs="Times New Roman"/>
+          <w:sz w:val="28"/>
+          <w:szCs w:val="28"/>
+        </w:rPr>
+        <w:t>Задача №</w:t>
+      </w:r>
+      <w:r>
+        <w:rPr>
+          <w:rFonts w:ascii="Times New Roman" w:hAnsi="Times New Roman" w:cs="Times New Roman"/>
+          <w:sz w:val="28"/>
+          <w:szCs w:val="28"/>
+        </w:rPr>
+        <w:t>3</w:t>
+      </w:r>
+    </w:p>
+    <w:p>
+      <w:pPr>
+        <w:spacing w:after="0"/>
+        <w:ind w:firstLine="567"/>
+        <w:jc w:val="both"/>
+        <w:rPr>
+          <w:rFonts w:ascii="Times New Roman" w:eastAsiaTheme="minorEastAsia" w:hAnsi="Times New Roman" w:cs="Times New Roman"/>
+          <w:sz w:val="28"/>
+          <w:szCs w:val="28"/>
+        </w:rPr>
+      </w:pPr>
+      <w:r>
+        <w:rPr>
+          <w:rFonts w:ascii="Times New Roman" w:hAnsi="Times New Roman" w:cs="Times New Roman"/>
+          <w:sz w:val="28"/>
+          <w:szCs w:val="28"/>
+        </w:rPr>
+        <w:t xml:space="preserve">Проверить прочность соединения цилиндрическими шпонка при </w:t>
+      </w:r>
+      <w:r>
+        <w:rPr>
+          <w:rFonts w:ascii="Times New Roman" w:hAnsi="Times New Roman" w:cs="Times New Roman"/>
+          <w:sz w:val="28"/>
+          <w:szCs w:val="28"/>
+          <w:lang w:val="en-US"/>
+        </w:rPr>
+        <w:t>z</w:t>
+      </w:r>
+      <w:r>
+        <w:rPr>
+          <w:rFonts w:ascii="Times New Roman" w:hAnsi="Times New Roman" w:cs="Times New Roman"/>
+          <w:sz w:val="28"/>
+          <w:szCs w:val="28"/>
+        </w:rPr>
+        <w:t xml:space="preserve"> = 2</w:t>
+      </w:r>
+      <w:r>
+        <w:rPr>
+          <w:rFonts w:ascii="Times New Roman" w:hAnsi="Times New Roman" w:cs="Times New Roman"/>
+          <w:sz w:val="28"/>
+          <w:szCs w:val="28"/>
+        </w:rPr>
+        <w:t xml:space="preserve">, </w:t>
+      </w:r>
+      <w:r>
+        <w:rPr>
+          <w:rFonts w:ascii="Times New Roman" w:hAnsi="Times New Roman" w:cs="Times New Roman"/>
+          <w:sz w:val="28"/>
+          <w:szCs w:val="28"/>
+        </w:rPr>
+        <w:t xml:space="preserve">для передачи вращающего момента со ступицы ведомой звездочки цепной передачи, если диаметр вала </w:t>
+      </w:r>
+      <w:r>
+        <w:rPr>
+          <w:rFonts w:ascii="Times New Roman" w:hAnsi="Times New Roman" w:cs="Times New Roman"/>
+          <w:sz w:val="28"/>
+          <w:szCs w:val="28"/>
+          <w:lang w:val="en-US"/>
+        </w:rPr>
+        <w:t>d</w:t>
+      </w:r>
+      <w:r>
+        <w:rPr>
+          <w:rFonts w:ascii="Times New Roman" w:hAnsi="Times New Roman" w:cs="Times New Roman"/>
+          <w:sz w:val="28"/>
+          <w:szCs w:val="28"/>
+        </w:rPr>
+        <w:t xml:space="preserve">=60 </w:t>
+      </w:r>
+      <w:r>
+        <w:rPr>
+          <w:rFonts w:ascii="Times New Roman" w:hAnsi="Times New Roman" w:cs="Times New Roman"/>
+          <w:sz w:val="28"/>
+          <w:szCs w:val="28"/>
+        </w:rPr>
+        <w:t>мм, крутящий момент</w:t>
+      </w:r>
+      <w:proofErr w:type="gramStart"/>
+      <w:r>
+        <w:rPr>
+          <w:rFonts w:ascii="Times New Roman" w:hAnsi="Times New Roman" w:cs="Times New Roman"/>
+          <w:sz w:val="28"/>
+          <w:szCs w:val="28"/>
+        </w:rPr>
+        <w:t xml:space="preserve"> Т</w:t>
+      </w:r>
+      <w:proofErr w:type="gramEnd"/>
+      <w:r>
+        <w:rPr>
+          <w:rFonts w:ascii="Times New Roman" w:hAnsi="Times New Roman" w:cs="Times New Roman"/>
+          <w:sz w:val="28"/>
+          <w:szCs w:val="28"/>
+        </w:rPr>
+        <w:t xml:space="preserve"> = 520 </w:t>
+      </w:r>
+      <w:proofErr w:type="spellStart"/>
+      <w:r>
+        <w:rPr>
+          <w:rFonts w:ascii="Times New Roman" w:hAnsi="Times New Roman" w:cs="Times New Roman"/>
+          <w:sz w:val="28"/>
+          <w:szCs w:val="28"/>
+        </w:rPr>
+        <w:t>Нм</w:t>
+      </w:r>
+      <w:proofErr w:type="spellEnd"/>
+      <w:r>
+        <w:rPr>
+          <w:rFonts w:ascii="Times New Roman" w:hAnsi="Times New Roman" w:cs="Times New Roman"/>
+          <w:sz w:val="28"/>
+          <w:szCs w:val="28"/>
+        </w:rPr>
+        <w:t xml:space="preserve">, диаметр цилиндрической шпонки </w:t>
+      </w:r>
+      <w:r>
+        <w:rPr>
+          <w:rFonts w:ascii="Times New Roman" w:hAnsi="Times New Roman" w:cs="Times New Roman"/>
+          <w:sz w:val="28"/>
+          <w:szCs w:val="28"/>
+          <w:lang w:val="en-US"/>
+        </w:rPr>
+        <w:t>d</w:t>
+      </w:r>
+      <w:r>
+        <w:rPr>
+          <w:rFonts w:ascii="Times New Roman" w:hAnsi="Times New Roman" w:cs="Times New Roman"/>
+          <w:sz w:val="28"/>
+          <w:szCs w:val="28"/>
+          <w:vertAlign w:val="subscript"/>
+        </w:rPr>
+        <w:t>ш</w:t>
+      </w:r>
+      <w:r>
+        <w:rPr>
+          <w:rFonts w:ascii="Times New Roman" w:hAnsi="Times New Roman" w:cs="Times New Roman"/>
+          <w:sz w:val="28"/>
+          <w:szCs w:val="28"/>
+        </w:rPr>
+        <w:t xml:space="preserve">=6 мм, диаметр ступицы звездочки </w:t>
+      </w:r>
+      <w:r>
+        <w:rPr>
+          <w:rFonts w:ascii="Times New Roman" w:hAnsi="Times New Roman" w:cs="Times New Roman"/>
+          <w:sz w:val="28"/>
+          <w:szCs w:val="28"/>
+          <w:lang w:val="en-US"/>
+        </w:rPr>
+        <w:t>d</w:t>
+      </w:r>
+      <w:proofErr w:type="spellStart"/>
+      <w:r>
+        <w:rPr>
+          <w:rFonts w:ascii="Times New Roman" w:hAnsi="Times New Roman" w:cs="Times New Roman"/>
+          <w:sz w:val="28"/>
+          <w:szCs w:val="28"/>
+          <w:vertAlign w:val="subscript"/>
+        </w:rPr>
+        <w:t>ст</w:t>
+      </w:r>
+      <w:proofErr w:type="spellEnd"/>
+      <w:r>
+        <w:rPr>
+          <w:rFonts w:ascii="Times New Roman" w:hAnsi="Times New Roman" w:cs="Times New Roman"/>
+          <w:sz w:val="28"/>
+          <w:szCs w:val="28"/>
+        </w:rPr>
+        <w:t>=1,5</w:t>
+      </w:r>
+      <w:r>
+        <w:rPr>
+          <w:rFonts w:ascii="Times New Roman" w:hAnsi="Times New Roman" w:cs="Times New Roman"/>
+          <w:sz w:val="28"/>
+          <w:szCs w:val="28"/>
+          <w:lang w:val="en-US"/>
+        </w:rPr>
+        <w:t>d</w:t>
+      </w:r>
+      <w:r>
+        <w:rPr>
+          <w:rFonts w:ascii="Times New Roman" w:hAnsi="Times New Roman" w:cs="Times New Roman"/>
+          <w:sz w:val="28"/>
+          <w:szCs w:val="28"/>
+        </w:rPr>
+        <w:t xml:space="preserve">, допускаемые напряжения </w:t>
+      </w:r>
+      <m:oMath>
+        <m:d>
+          <m:dPr>
+            <m:begChr m:val="["/>
+            <m:endChr m:val="]"/>
+            <m:ctrlPr>
+              <w:rPr>
+                <w:rFonts w:ascii="Cambria Math" w:hAnsi="Cambria Math" w:cs="Times New Roman"/>
+                <w:i/>
+                <w:sz w:val="28"/>
+                <w:szCs w:val="28"/>
+              </w:rPr>
+            </m:ctrlPr>
+          </m:dPr>
+          <m:e>
+            <m:r>
+              <w:rPr>
+                <w:rFonts w:ascii="Cambria Math" w:hAnsi="Cambria Math" w:cs="Times New Roman"/>
+                <w:sz w:val="28"/>
+                <w:szCs w:val="28"/>
+              </w:rPr>
+              <m:t>τ</m:t>
+            </m:r>
+          </m:e>
+        </m:d>
+        <m:r>
+          <w:rPr>
+            <w:rFonts w:ascii="Cambria Math" w:hAnsi="Cambria Math" w:cs="Times New Roman"/>
+            <w:sz w:val="28"/>
+            <w:szCs w:val="28"/>
+          </w:rPr>
+          <m:t>=</m:t>
+        </m:r>
+        <m:r>
+          <w:rPr>
+            <w:rFonts w:ascii="Cambria Math" w:hAnsi="Cambria Math" w:cs="Times New Roman"/>
+            <w:sz w:val="28"/>
+            <w:szCs w:val="28"/>
+          </w:rPr>
+          <m:t>0,</m:t>
+        </m:r>
+        <m:r>
+          <w:rPr>
+            <w:rFonts w:ascii="Cambria Math" w:hAnsi="Cambria Math" w:cs="Times New Roman"/>
+            <w:sz w:val="28"/>
+            <w:szCs w:val="28"/>
+          </w:rPr>
+          <m:t>25</m:t>
+        </m:r>
+        <m:sSub>
+          <m:sSubPr>
+            <m:ctrlPr>
+              <w:rPr>
+                <w:rFonts w:ascii="Cambria Math" w:hAnsi="Cambria Math" w:cs="Times New Roman"/>
+                <w:i/>
+                <w:sz w:val="28"/>
+                <w:szCs w:val="28"/>
+              </w:rPr>
+            </m:ctrlPr>
+          </m:sSubPr>
+          <m:e>
+            <m:r>
+              <w:rPr>
+                <w:rFonts w:ascii="Cambria Math" w:hAnsi="Cambria Math" w:cs="Times New Roman"/>
+                <w:sz w:val="28"/>
+                <w:szCs w:val="28"/>
+              </w:rPr>
+              <m:t>σ</m:t>
+            </m:r>
+          </m:e>
+          <m:sub>
+            <m:r>
+              <w:rPr>
+                <w:rFonts w:ascii="Cambria Math" w:hAnsi="Cambria Math" w:cs="Times New Roman"/>
+                <w:sz w:val="28"/>
+                <w:szCs w:val="28"/>
+              </w:rPr>
+              <m:t>т</m:t>
+            </m:r>
+          </m:sub>
+        </m:sSub>
+      </m:oMath>
+      <w:r>
+        <w:rPr>
+          <w:rFonts w:ascii="Times New Roman" w:eastAsiaTheme="minorEastAsia" w:hAnsi="Times New Roman" w:cs="Times New Roman"/>
+          <w:sz w:val="28"/>
+          <w:szCs w:val="28"/>
+        </w:rPr>
+        <w:t xml:space="preserve"> вала изготовленного из стали 45</w:t>
+      </w:r>
+      <w:r>
+        <w:rPr>
+          <w:rFonts w:ascii="Times New Roman" w:eastAsiaTheme="minorEastAsia" w:hAnsi="Times New Roman" w:cs="Times New Roman"/>
+          <w:sz w:val="28"/>
+          <w:szCs w:val="28"/>
+        </w:rPr>
+        <w:t xml:space="preserve"> улучшенной</w:t>
+      </w:r>
+      <w:r>
+        <w:rPr>
+          <w:rFonts w:ascii="Times New Roman" w:eastAsiaTheme="minorEastAsia" w:hAnsi="Times New Roman" w:cs="Times New Roman"/>
+          <w:sz w:val="28"/>
+          <w:szCs w:val="28"/>
+        </w:rPr>
+        <w:t xml:space="preserve">, </w:t>
+      </w:r>
+      <w:r>
+        <w:rPr>
+          <w:rFonts w:ascii="Times New Roman" w:eastAsiaTheme="minorEastAsia" w:hAnsi="Times New Roman" w:cs="Times New Roman"/>
+          <w:sz w:val="28"/>
+          <w:szCs w:val="28"/>
+        </w:rPr>
+        <w:t>материал звездочки сталь 30.</w:t>
+      </w:r>
+      <w:r>
+        <w:rPr>
+          <w:rFonts w:ascii="Times New Roman" w:eastAsiaTheme="minorEastAsia" w:hAnsi="Times New Roman" w:cs="Times New Roman"/>
+          <w:sz w:val="28"/>
+          <w:szCs w:val="28"/>
+        </w:rPr>
+        <w:t xml:space="preserve"> </w:t>
+      </w:r>
+    </w:p>
+    <w:p>
+      <w:pPr>
+        <w:spacing w:after="0"/>
+        <w:ind w:firstLine="567"/>
+        <w:jc w:val="both"/>
+        <w:rPr>
+          <w:rFonts w:ascii="Times New Roman" w:hAnsi="Times New Roman" w:cs="Times New Roman"/>
+          <w:sz w:val="28"/>
+          <w:szCs w:val="28"/>
+        </w:rPr>
+      </w:pPr>
+      <w:r>
+        <w:rPr>
+          <w:rFonts w:ascii="Times New Roman" w:hAnsi="Times New Roman" w:cs="Times New Roman"/>
+          <w:sz w:val="28"/>
+          <w:szCs w:val="28"/>
+        </w:rPr>
+        <w:t>Задача №4</w:t>
+      </w:r>
+    </w:p>
+    <w:p>
+      <w:pPr>
+        <w:spacing w:after="0"/>
+        <w:ind w:firstLine="567"/>
+        <w:jc w:val="both"/>
+        <w:rPr>
+          <w:rFonts w:ascii="Times New Roman" w:hAnsi="Times New Roman" w:cs="Times New Roman"/>
+          <w:sz w:val="28"/>
+          <w:szCs w:val="28"/>
+        </w:rPr>
+      </w:pPr>
+      <w:r>
+        <w:rPr>
+          <w:rFonts w:ascii="Times New Roman" w:hAnsi="Times New Roman" w:cs="Times New Roman"/>
+          <w:sz w:val="28"/>
+          <w:szCs w:val="28"/>
+        </w:rPr>
+        <w:t xml:space="preserve">Определить размеры шлицевого </w:t>
+      </w:r>
+      <w:proofErr w:type="spellStart"/>
+      <w:r>
+        <w:rPr>
+          <w:rFonts w:ascii="Times New Roman" w:hAnsi="Times New Roman" w:cs="Times New Roman"/>
+          <w:sz w:val="28"/>
+          <w:szCs w:val="28"/>
+        </w:rPr>
+        <w:t>прямобочного</w:t>
+      </w:r>
+      <w:proofErr w:type="spellEnd"/>
+      <w:r>
+        <w:rPr>
+          <w:rFonts w:ascii="Times New Roman" w:hAnsi="Times New Roman" w:cs="Times New Roman"/>
+          <w:sz w:val="28"/>
+          <w:szCs w:val="28"/>
+        </w:rPr>
+        <w:t xml:space="preserve"> соединения блока шестерен с валом механической коробки передач, если вращавший момент</w:t>
+      </w:r>
+      <w:proofErr w:type="gramStart"/>
+      <w:r>
+        <w:rPr>
+          <w:rFonts w:ascii="Times New Roman" w:hAnsi="Times New Roman" w:cs="Times New Roman"/>
+          <w:sz w:val="28"/>
+          <w:szCs w:val="28"/>
+        </w:rPr>
+        <w:t xml:space="preserve"> Т</w:t>
+      </w:r>
+      <w:proofErr w:type="gramEnd"/>
+      <w:r>
+        <w:rPr>
+          <w:rFonts w:ascii="Times New Roman" w:hAnsi="Times New Roman" w:cs="Times New Roman"/>
+          <w:sz w:val="28"/>
+          <w:szCs w:val="28"/>
+        </w:rPr>
+        <w:t xml:space="preserve">=115 </w:t>
+      </w:r>
+      <w:proofErr w:type="spellStart"/>
+      <w:r>
+        <w:rPr>
+          <w:rFonts w:ascii="Times New Roman" w:hAnsi="Times New Roman" w:cs="Times New Roman"/>
+          <w:sz w:val="28"/>
+          <w:szCs w:val="28"/>
+        </w:rPr>
+        <w:t>Нм</w:t>
+      </w:r>
+      <w:proofErr w:type="spellEnd"/>
+      <w:r>
+        <w:rPr>
+          <w:rFonts w:ascii="Times New Roman" w:hAnsi="Times New Roman" w:cs="Times New Roman"/>
+          <w:sz w:val="28"/>
+          <w:szCs w:val="28"/>
+        </w:rPr>
+        <w:t>, материал вала - сталь 45 улучшенная, материал блока шестерен – сталь 40,</w:t>
+      </w:r>
+      <w:r>
+        <w:rPr>
+          <w:rFonts w:ascii="Times New Roman" w:hAnsi="Times New Roman" w:cs="Times New Roman"/>
+          <w:sz w:val="28"/>
+          <w:szCs w:val="28"/>
+        </w:rPr>
+        <w:t xml:space="preserve"> </w:t>
+      </w:r>
+      <w:r>
+        <w:rPr>
+          <w:rFonts w:ascii="Times New Roman" w:hAnsi="Times New Roman" w:cs="Times New Roman"/>
+          <w:sz w:val="28"/>
+          <w:szCs w:val="28"/>
+        </w:rPr>
+        <w:t xml:space="preserve">внешний диаметр вала </w:t>
+      </w:r>
+      <w:r>
+        <w:rPr>
+          <w:rFonts w:ascii="Times New Roman" w:hAnsi="Times New Roman" w:cs="Times New Roman"/>
+          <w:sz w:val="28"/>
+          <w:szCs w:val="28"/>
+          <w:lang w:val="en-US"/>
+        </w:rPr>
+        <w:t>d</w:t>
+      </w:r>
+      <w:r>
+        <w:rPr>
+          <w:rFonts w:ascii="Times New Roman" w:hAnsi="Times New Roman" w:cs="Times New Roman"/>
+          <w:sz w:val="28"/>
+          <w:szCs w:val="28"/>
+        </w:rPr>
+        <w:t xml:space="preserve">=26 </w:t>
+      </w:r>
+      <w:r>
+        <w:rPr>
+          <w:rFonts w:ascii="Times New Roman" w:hAnsi="Times New Roman" w:cs="Times New Roman"/>
+          <w:sz w:val="28"/>
+          <w:szCs w:val="28"/>
+        </w:rPr>
+        <w:t>мм. Блок шестерен переключается не под нагрузкой. Условия эксплуатации средние.</w:t>
+      </w:r>
     </w:p>
     <w:sectPr>
       <w:pgSz w:w="11906" w:h="16838"/>
@@ -2363,6 +3957,195 @@
     </w:sectPr>
   </w:body>
 </w:document>
+</file>
+
+<file path=word/numbering.xml><?xml version="1.0" encoding="utf-8"?>
+<w:numbering xmlns:wpc="http://schemas.microsoft.com/office/word/2010/wordprocessingCanvas" xmlns:mc="http://schemas.openxmlformats.org/markup-compatibility/2006" xmlns:o="urn:schemas-microsoft-com:office:office" xmlns:r="http://schemas.openxmlformats.org/officeDocument/2006/relationships" xmlns:m="http://schemas.openxmlformats.org/officeDocument/2006/math" xmlns:v="urn:schemas-microsoft-com:vml" xmlns:wp14="http://schemas.microsoft.com/office/word/2010/wordprocessingDrawing" xmlns:wp="http://schemas.openxmlformats.org/drawingml/2006/wordprocessingDrawing" xmlns:w10="urn:schemas-microsoft-com:office:word" xmlns:w="http://schemas.openxmlformats.org/wordprocessingml/2006/main" xmlns:w14="http://schemas.microsoft.com/office/word/2010/wordml" xmlns:wpg="http://schemas.microsoft.com/office/word/2010/wordprocessingGroup" xmlns:wpi="http://schemas.microsoft.com/office/word/2010/wordprocessingInk" xmlns:wne="http://schemas.microsoft.com/office/word/2006/wordml" xmlns:wps="http://schemas.microsoft.com/office/word/2010/wordprocessingShape" mc:Ignorable="w14 wp14">
+  <w:abstractNum w:abstractNumId="0">
+    <w:nsid w:val="0F64219F"/>
+    <w:multiLevelType w:val="hybridMultilevel"/>
+    <w:tmpl w:val="EB34E67A"/>
+    <w:lvl w:ilvl="0" w:tplc="0419000F">
+      <w:start w:val="1"/>
+      <w:numFmt w:val="decimal"/>
+      <w:lvlText w:val="%1."/>
+      <w:lvlJc w:val="left"/>
+      <w:pPr>
+        <w:ind w:left="928" w:hanging="360"/>
+      </w:pPr>
+      <w:rPr>
+        <w:rFonts w:hint="default"/>
+      </w:rPr>
+    </w:lvl>
+    <w:lvl w:ilvl="1" w:tplc="04190019" w:tentative="1">
+      <w:start w:val="1"/>
+      <w:numFmt w:val="lowerLetter"/>
+      <w:lvlText w:val="%2."/>
+      <w:lvlJc w:val="left"/>
+      <w:pPr>
+        <w:ind w:left="1648" w:hanging="360"/>
+      </w:pPr>
+    </w:lvl>
+    <w:lvl w:ilvl="2" w:tplc="0419001B" w:tentative="1">
+      <w:start w:val="1"/>
+      <w:numFmt w:val="lowerRoman"/>
+      <w:lvlText w:val="%3."/>
+      <w:lvlJc w:val="right"/>
+      <w:pPr>
+        <w:ind w:left="2368" w:hanging="180"/>
+      </w:pPr>
+    </w:lvl>
+    <w:lvl w:ilvl="3" w:tplc="0419000F" w:tentative="1">
+      <w:start w:val="1"/>
+      <w:numFmt w:val="decimal"/>
+      <w:lvlText w:val="%4."/>
+      <w:lvlJc w:val="left"/>
+      <w:pPr>
+        <w:ind w:left="3088" w:hanging="360"/>
+      </w:pPr>
+    </w:lvl>
+    <w:lvl w:ilvl="4" w:tplc="04190019" w:tentative="1">
+      <w:start w:val="1"/>
+      <w:numFmt w:val="lowerLetter"/>
+      <w:lvlText w:val="%5."/>
+      <w:lvlJc w:val="left"/>
+      <w:pPr>
+        <w:ind w:left="3808" w:hanging="360"/>
+      </w:pPr>
+    </w:lvl>
+    <w:lvl w:ilvl="5" w:tplc="0419001B" w:tentative="1">
+      <w:start w:val="1"/>
+      <w:numFmt w:val="lowerRoman"/>
+      <w:lvlText w:val="%6."/>
+      <w:lvlJc w:val="right"/>
+      <w:pPr>
+        <w:ind w:left="4528" w:hanging="180"/>
+      </w:pPr>
+    </w:lvl>
+    <w:lvl w:ilvl="6" w:tplc="0419000F" w:tentative="1">
+      <w:start w:val="1"/>
+      <w:numFmt w:val="decimal"/>
+      <w:lvlText w:val="%7."/>
+      <w:lvlJc w:val="left"/>
+      <w:pPr>
+        <w:ind w:left="5248" w:hanging="360"/>
+      </w:pPr>
+    </w:lvl>
+    <w:lvl w:ilvl="7" w:tplc="04190019" w:tentative="1">
+      <w:start w:val="1"/>
+      <w:numFmt w:val="lowerLetter"/>
+      <w:lvlText w:val="%8."/>
+      <w:lvlJc w:val="left"/>
+      <w:pPr>
+        <w:ind w:left="5968" w:hanging="360"/>
+      </w:pPr>
+    </w:lvl>
+    <w:lvl w:ilvl="8" w:tplc="0419001B" w:tentative="1">
+      <w:start w:val="1"/>
+      <w:numFmt w:val="lowerRoman"/>
+      <w:lvlText w:val="%9."/>
+      <w:lvlJc w:val="right"/>
+      <w:pPr>
+        <w:ind w:left="6688" w:hanging="180"/>
+      </w:pPr>
+    </w:lvl>
+  </w:abstractNum>
+  <w:abstractNum w:abstractNumId="1">
+    <w:nsid w:val="24E05BA2"/>
+    <w:multiLevelType w:val="hybridMultilevel"/>
+    <w:tmpl w:val="542EE3C4"/>
+    <w:lvl w:ilvl="0" w:tplc="392CCA60">
+      <w:start w:val="1"/>
+      <w:numFmt w:val="decimal"/>
+      <w:lvlText w:val="%1)"/>
+      <w:lvlJc w:val="left"/>
+      <w:pPr>
+        <w:ind w:left="927" w:hanging="360"/>
+      </w:pPr>
+      <w:rPr>
+        <w:rFonts w:hint="default"/>
+      </w:rPr>
+    </w:lvl>
+    <w:lvl w:ilvl="1" w:tplc="04190019" w:tentative="1">
+      <w:start w:val="1"/>
+      <w:numFmt w:val="lowerLetter"/>
+      <w:lvlText w:val="%2."/>
+      <w:lvlJc w:val="left"/>
+      <w:pPr>
+        <w:ind w:left="1647" w:hanging="360"/>
+      </w:pPr>
+    </w:lvl>
+    <w:lvl w:ilvl="2" w:tplc="0419001B" w:tentative="1">
+      <w:start w:val="1"/>
+      <w:numFmt w:val="lowerRoman"/>
+      <w:lvlText w:val="%3."/>
+      <w:lvlJc w:val="right"/>
+      <w:pPr>
+        <w:ind w:left="2367" w:hanging="180"/>
+      </w:pPr>
+    </w:lvl>
+    <w:lvl w:ilvl="3" w:tplc="0419000F" w:tentative="1">
+      <w:start w:val="1"/>
+      <w:numFmt w:val="decimal"/>
+      <w:lvlText w:val="%4."/>
+      <w:lvlJc w:val="left"/>
+      <w:pPr>
+        <w:ind w:left="3087" w:hanging="360"/>
+      </w:pPr>
+    </w:lvl>
+    <w:lvl w:ilvl="4" w:tplc="04190019" w:tentative="1">
+      <w:start w:val="1"/>
+      <w:numFmt w:val="lowerLetter"/>
+      <w:lvlText w:val="%5."/>
+      <w:lvlJc w:val="left"/>
+      <w:pPr>
+        <w:ind w:left="3807" w:hanging="360"/>
+      </w:pPr>
+    </w:lvl>
+    <w:lvl w:ilvl="5" w:tplc="0419001B" w:tentative="1">
+      <w:start w:val="1"/>
+      <w:numFmt w:val="lowerRoman"/>
+      <w:lvlText w:val="%6."/>
+      <w:lvlJc w:val="right"/>
+      <w:pPr>
+        <w:ind w:left="4527" w:hanging="180"/>
+      </w:pPr>
+    </w:lvl>
+    <w:lvl w:ilvl="6" w:tplc="0419000F" w:tentative="1">
+      <w:start w:val="1"/>
+      <w:numFmt w:val="decimal"/>
+      <w:lvlText w:val="%7."/>
+      <w:lvlJc w:val="left"/>
+      <w:pPr>
+        <w:ind w:left="5247" w:hanging="360"/>
+      </w:pPr>
+    </w:lvl>
+    <w:lvl w:ilvl="7" w:tplc="04190019" w:tentative="1">
+      <w:start w:val="1"/>
+      <w:numFmt w:val="lowerLetter"/>
+      <w:lvlText w:val="%8."/>
+      <w:lvlJc w:val="left"/>
+      <w:pPr>
+        <w:ind w:left="5967" w:hanging="360"/>
+      </w:pPr>
+    </w:lvl>
+    <w:lvl w:ilvl="8" w:tplc="0419001B" w:tentative="1">
+      <w:start w:val="1"/>
+      <w:numFmt w:val="lowerRoman"/>
+      <w:lvlText w:val="%9."/>
+      <w:lvlJc w:val="right"/>
+      <w:pPr>
+        <w:ind w:left="6687" w:hanging="180"/>
+      </w:pPr>
+    </w:lvl>
+  </w:abstractNum>
+  <w:num w:numId="1">
+    <w:abstractNumId w:val="1"/>
+  </w:num>
+  <w:num w:numId="2">
+    <w:abstractNumId w:val="0"/>
+  </w:num>
+</w:numbering>
 </file>
 
 <file path=word/styles.xml><?xml version="1.0" encoding="utf-8"?>
@@ -2598,6 +4381,27 @@
       <w:szCs w:val="16"/>
     </w:rPr>
   </w:style>
+  <w:style w:type="paragraph" w:styleId="a5">
+    <w:name w:val="List Paragraph"/>
+    <w:basedOn w:val="a"/>
+    <w:uiPriority w:val="34"/>
+    <w:qFormat/>
+    <w:rsid w:val="009A1142"/>
+    <w:pPr>
+      <w:ind w:left="720"/>
+      <w:contextualSpacing/>
+    </w:pPr>
+  </w:style>
+  <w:style w:type="character" w:styleId="a6">
+    <w:name w:val="Placeholder Text"/>
+    <w:basedOn w:val="a0"/>
+    <w:uiPriority w:val="99"/>
+    <w:semiHidden/>
+    <w:rsid w:val="000D7FBA"/>
+    <w:rPr>
+      <w:color w:val="808080"/>
+    </w:rPr>
+  </w:style>
 </w:styles>
 </file>
 
@@ -2832,6 +4636,27 @@
       <w:rFonts w:ascii="Tahoma" w:hAnsi="Tahoma" w:cs="Tahoma"/>
       <w:sz w:val="16"/>
       <w:szCs w:val="16"/>
+    </w:rPr>
+  </w:style>
+  <w:style w:type="paragraph" w:styleId="a5">
+    <w:name w:val="List Paragraph"/>
+    <w:basedOn w:val="a"/>
+    <w:uiPriority w:val="34"/>
+    <w:qFormat/>
+    <w:rsid w:val="009A1142"/>
+    <w:pPr>
+      <w:ind w:left="720"/>
+      <w:contextualSpacing/>
+    </w:pPr>
+  </w:style>
+  <w:style w:type="character" w:styleId="a6">
+    <w:name w:val="Placeholder Text"/>
+    <w:basedOn w:val="a0"/>
+    <w:uiPriority w:val="99"/>
+    <w:semiHidden/>
+    <w:rsid w:val="000D7FBA"/>
+    <w:rPr>
+      <w:color w:val="808080"/>
     </w:rPr>
   </w:style>
 </w:styles>

--- a/задачи Любченко.docx
+++ b/задачи Любченко.docx
@@ -2557,23 +2557,7 @@
           <w:sz w:val="28"/>
           <w:szCs w:val="28"/>
         </w:rPr>
-        <w:t>, автоматической</w:t>
-      </w:r>
-      <w:r>
-        <w:rPr>
-          <w:rFonts w:ascii="Times New Roman" w:hAnsi="Times New Roman" w:cs="Times New Roman"/>
-          <w:sz w:val="28"/>
-          <w:szCs w:val="28"/>
-        </w:rPr>
-        <w:t xml:space="preserve"> сваркой электродами обычного качества -</w:t>
-      </w:r>
-      <w:r>
-        <w:rPr>
-          <w:rFonts w:ascii="Times New Roman" w:hAnsi="Times New Roman" w:cs="Times New Roman"/>
-          <w:sz w:val="28"/>
-          <w:szCs w:val="28"/>
-        </w:rPr>
-        <w:t xml:space="preserve"> Э42, материал деталей</w:t>
+        <w:t>, автоматической сваркой электродами обычного качества - Э42, материал деталей</w:t>
       </w:r>
       <w:proofErr w:type="gramStart"/>
       <w:r>
@@ -2617,15 +2601,7 @@
           <w:sz w:val="28"/>
           <w:szCs w:val="28"/>
         </w:rPr>
-        <w:t xml:space="preserve">Коэффициент </w:t>
-      </w:r>
-      <w:r>
-        <w:rPr>
-          <w:rFonts w:ascii="Times New Roman" w:hAnsi="Times New Roman" w:cs="Times New Roman"/>
-          <w:sz w:val="28"/>
-          <w:szCs w:val="28"/>
-        </w:rPr>
-        <w:t>безопасности принять равным</w:t>
+        <w:t>Коэффициент безопасности принять равным</w:t>
       </w:r>
       <w:r>
         <w:rPr>
@@ -2878,23 +2854,7 @@
           <w:sz w:val="28"/>
           <w:szCs w:val="28"/>
         </w:rPr>
-        <w:t xml:space="preserve">номинального диаметра 220 мм угловым швом (с одной стороны), ручной сваркой </w:t>
-      </w:r>
-      <w:r>
-        <w:rPr>
-          <w:rFonts w:ascii="Times New Roman" w:hAnsi="Times New Roman" w:cs="Times New Roman"/>
-          <w:sz w:val="28"/>
-          <w:szCs w:val="28"/>
-        </w:rPr>
-        <w:t>электродами обычного качества - Э42</w:t>
-      </w:r>
-      <w:r>
-        <w:rPr>
-          <w:rFonts w:ascii="Times New Roman" w:hAnsi="Times New Roman" w:cs="Times New Roman"/>
-          <w:sz w:val="28"/>
-          <w:szCs w:val="28"/>
-        </w:rPr>
-        <w:t xml:space="preserve">, </w:t>
+        <w:t xml:space="preserve">номинального диаметра 220 мм угловым швом (с одной стороны), ручной сваркой электродами обычного качества - Э42, </w:t>
       </w:r>
       <w:r>
         <w:rPr>
@@ -2942,23 +2902,7 @@
           <w:sz w:val="28"/>
           <w:szCs w:val="28"/>
         </w:rPr>
-        <w:t xml:space="preserve"> </w:t>
-      </w:r>
-      <w:r>
-        <w:rPr>
-          <w:rFonts w:ascii="Times New Roman" w:hAnsi="Times New Roman" w:cs="Times New Roman"/>
-          <w:sz w:val="28"/>
-          <w:szCs w:val="28"/>
-        </w:rPr>
-        <w:t xml:space="preserve">Коэффициент безопасности принять равным </w:t>
-      </w:r>
-      <w:r>
-        <w:rPr>
-          <w:rFonts w:ascii="Times New Roman" w:hAnsi="Times New Roman" w:cs="Times New Roman"/>
-          <w:sz w:val="28"/>
-          <w:szCs w:val="28"/>
-        </w:rPr>
-        <w:t>1,5.</w:t>
+        <w:t xml:space="preserve"> Коэффициент безопасности принять равным 1,5.</w:t>
       </w:r>
     </w:p>
     <w:p>
@@ -3069,15 +3013,7 @@
           <w:sz w:val="28"/>
           <w:szCs w:val="28"/>
         </w:rPr>
-        <w:t xml:space="preserve">для передачи </w:t>
-      </w:r>
-      <w:r>
-        <w:rPr>
-          <w:rFonts w:ascii="Times New Roman" w:hAnsi="Times New Roman" w:cs="Times New Roman"/>
-          <w:sz w:val="28"/>
-          <w:szCs w:val="28"/>
-        </w:rPr>
-        <w:t>вращающего момента</w:t>
+        <w:t>для передачи вращающего момента</w:t>
       </w:r>
       <w:proofErr w:type="gramStart"/>
       <w:r>
@@ -3113,15 +3049,49 @@
           <w:sz w:val="28"/>
           <w:szCs w:val="28"/>
         </w:rPr>
-        <w:t xml:space="preserve"> с</w:t>
-      </w:r>
-      <w:r>
-        <w:rPr>
-          <w:rFonts w:ascii="Times New Roman" w:hAnsi="Times New Roman" w:cs="Times New Roman"/>
-          <w:sz w:val="28"/>
-          <w:szCs w:val="28"/>
-        </w:rPr>
-        <w:t>о ступицы</w:t>
+        <w:t xml:space="preserve"> со ступицы муфты на тихоходный вал редуктора. Диаметр вала принять </w:t>
+      </w:r>
+      <w:r>
+        <w:rPr>
+          <w:rFonts w:ascii="Times New Roman" w:hAnsi="Times New Roman" w:cs="Times New Roman"/>
+          <w:sz w:val="28"/>
+          <w:szCs w:val="28"/>
+          <w:lang w:val="en-US"/>
+        </w:rPr>
+        <w:t>d</w:t>
+      </w:r>
+      <w:r>
+        <w:rPr>
+          <w:rFonts w:ascii="Times New Roman" w:hAnsi="Times New Roman" w:cs="Times New Roman"/>
+          <w:sz w:val="28"/>
+          <w:szCs w:val="28"/>
+        </w:rPr>
+        <w:t xml:space="preserve"> =</w:t>
+      </w:r>
+      <w:r>
+        <w:rPr>
+          <w:rFonts w:ascii="Times New Roman" w:hAnsi="Times New Roman" w:cs="Times New Roman"/>
+          <w:sz w:val="28"/>
+          <w:szCs w:val="28"/>
+        </w:rPr>
+        <w:t xml:space="preserve"> 50</w:t>
+      </w:r>
+      <w:r>
+        <w:rPr>
+          <w:rFonts w:ascii="Times New Roman" w:hAnsi="Times New Roman" w:cs="Times New Roman"/>
+          <w:sz w:val="28"/>
+          <w:szCs w:val="28"/>
+          <w:lang w:val="en-US"/>
+        </w:rPr>
+        <w:t> </w:t>
+      </w:r>
+      <w:r>
+        <w:rPr>
+          <w:rFonts w:ascii="Times New Roman" w:hAnsi="Times New Roman" w:cs="Times New Roman"/>
+          <w:sz w:val="28"/>
+          <w:szCs w:val="28"/>
+        </w:rPr>
+        <w:t>мм, материал вала  - сталь 45</w:t>
       </w:r>
       <w:r>
         <w:rPr>
@@ -3137,96 +3107,6 @@
           <w:sz w:val="28"/>
           <w:szCs w:val="28"/>
         </w:rPr>
-        <w:t>муфты</w:t>
-      </w:r>
-      <w:r>
-        <w:rPr>
-          <w:rFonts w:ascii="Times New Roman" w:hAnsi="Times New Roman" w:cs="Times New Roman"/>
-          <w:sz w:val="28"/>
-          <w:szCs w:val="28"/>
-        </w:rPr>
-        <w:t xml:space="preserve"> на</w:t>
-      </w:r>
-      <w:r>
-        <w:rPr>
-          <w:rFonts w:ascii="Times New Roman" w:hAnsi="Times New Roman" w:cs="Times New Roman"/>
-          <w:sz w:val="28"/>
-          <w:szCs w:val="28"/>
-        </w:rPr>
-        <w:t xml:space="preserve"> тихоходный </w:t>
-      </w:r>
-      <w:r>
-        <w:rPr>
-          <w:rFonts w:ascii="Times New Roman" w:hAnsi="Times New Roman" w:cs="Times New Roman"/>
-          <w:sz w:val="28"/>
-          <w:szCs w:val="28"/>
-        </w:rPr>
-        <w:t>вал</w:t>
-      </w:r>
-      <w:r>
-        <w:rPr>
-          <w:rFonts w:ascii="Times New Roman" w:hAnsi="Times New Roman" w:cs="Times New Roman"/>
-          <w:sz w:val="28"/>
-          <w:szCs w:val="28"/>
-        </w:rPr>
-        <w:t xml:space="preserve"> редуктора. Диаметр вала принять </w:t>
-      </w:r>
-      <w:r>
-        <w:rPr>
-          <w:rFonts w:ascii="Times New Roman" w:hAnsi="Times New Roman" w:cs="Times New Roman"/>
-          <w:sz w:val="28"/>
-          <w:szCs w:val="28"/>
-          <w:lang w:val="en-US"/>
-        </w:rPr>
-        <w:t>d</w:t>
-      </w:r>
-      <w:r>
-        <w:rPr>
-          <w:rFonts w:ascii="Times New Roman" w:hAnsi="Times New Roman" w:cs="Times New Roman"/>
-          <w:sz w:val="28"/>
-          <w:szCs w:val="28"/>
-        </w:rPr>
-        <w:t xml:space="preserve"> =</w:t>
-      </w:r>
-      <w:r>
-        <w:rPr>
-          <w:rFonts w:ascii="Times New Roman" w:hAnsi="Times New Roman" w:cs="Times New Roman"/>
-          <w:sz w:val="28"/>
-          <w:szCs w:val="28"/>
-        </w:rPr>
-        <w:t xml:space="preserve"> 50</w:t>
-      </w:r>
-      <w:r>
-        <w:rPr>
-          <w:rFonts w:ascii="Times New Roman" w:hAnsi="Times New Roman" w:cs="Times New Roman"/>
-          <w:sz w:val="28"/>
-          <w:szCs w:val="28"/>
-          <w:lang w:val="en-US"/>
-        </w:rPr>
-        <w:t> </w:t>
-      </w:r>
-      <w:r>
-        <w:rPr>
-          <w:rFonts w:ascii="Times New Roman" w:hAnsi="Times New Roman" w:cs="Times New Roman"/>
-          <w:sz w:val="28"/>
-          <w:szCs w:val="28"/>
-        </w:rPr>
-        <w:t>мм, материал вала  - сталь 45</w:t>
-      </w:r>
-      <w:r>
-        <w:rPr>
-          <w:rFonts w:ascii="Times New Roman" w:hAnsi="Times New Roman" w:cs="Times New Roman"/>
-          <w:sz w:val="28"/>
-          <w:szCs w:val="28"/>
-        </w:rPr>
-        <w:t xml:space="preserve"> </w:t>
-      </w:r>
-      <w:r>
-        <w:rPr>
-          <w:rFonts w:ascii="Times New Roman" w:hAnsi="Times New Roman" w:cs="Times New Roman"/>
-          <w:sz w:val="28"/>
-          <w:szCs w:val="28"/>
-        </w:rPr>
         <w:t>улучшенная</w:t>
       </w:r>
       <w:r>
@@ -3235,17 +3115,7 @@
           <w:sz w:val="28"/>
           <w:szCs w:val="28"/>
         </w:rPr>
-        <w:t xml:space="preserve">, материал штифта сталь 40. </w:t>
-      </w:r>
-      <w:bookmarkStart w:id="0" w:name="_GoBack"/>
-      <w:bookmarkEnd w:id="0"/>
-      <w:r>
-        <w:rPr>
-          <w:rFonts w:ascii="Times New Roman" w:hAnsi="Times New Roman" w:cs="Times New Roman"/>
-          <w:sz w:val="28"/>
-          <w:szCs w:val="28"/>
-        </w:rPr>
-        <w:t>Коэффициент безопасности принять равным 2.</w:t>
+        <w:t>, материал штифта сталь 40. Коэффициент безопасности принять равным 2.</w:t>
       </w:r>
     </w:p>
     <w:p>
@@ -3294,15 +3164,7 @@
           <w:sz w:val="28"/>
           <w:szCs w:val="28"/>
         </w:rPr>
-        <w:t xml:space="preserve"> </w:t>
-      </w:r>
-      <w:r>
-        <w:rPr>
-          <w:rFonts w:ascii="Times New Roman" w:hAnsi="Times New Roman" w:cs="Times New Roman"/>
-          <w:sz w:val="28"/>
-          <w:szCs w:val="28"/>
-        </w:rPr>
-        <w:t>Т</w:t>
+        <w:t xml:space="preserve"> Т</w:t>
       </w:r>
       <w:proofErr w:type="gramEnd"/>
       <w:r>
@@ -3329,15 +3191,7 @@
           <w:sz w:val="28"/>
           <w:szCs w:val="28"/>
         </w:rPr>
-        <w:t xml:space="preserve"> с зубчатого </w:t>
-      </w:r>
-      <w:r>
-        <w:rPr>
-          <w:rFonts w:ascii="Times New Roman" w:hAnsi="Times New Roman" w:cs="Times New Roman"/>
-          <w:sz w:val="28"/>
-          <w:szCs w:val="28"/>
-        </w:rPr>
-        <w:t>колеса на вал:</w:t>
+        <w:t xml:space="preserve"> с зубчатого колеса на вал:</w:t>
       </w:r>
     </w:p>
     <w:p>
@@ -3440,43 +3294,31 @@
           <w:sz w:val="28"/>
           <w:szCs w:val="28"/>
         </w:rPr>
-        <w:t xml:space="preserve">Диаметр соединения </w:t>
-      </w:r>
-      <w:r>
-        <w:rPr>
-          <w:rFonts w:ascii="Times New Roman" w:hAnsi="Times New Roman" w:cs="Times New Roman"/>
-          <w:sz w:val="28"/>
-          <w:szCs w:val="28"/>
-          <w:lang w:val="en-US"/>
-        </w:rPr>
-        <w:t xml:space="preserve">d=30 </w:t>
-      </w:r>
-      <w:r>
-        <w:rPr>
-          <w:rFonts w:ascii="Times New Roman" w:hAnsi="Times New Roman" w:cs="Times New Roman"/>
-          <w:sz w:val="28"/>
-          <w:szCs w:val="28"/>
-        </w:rPr>
-        <w:t>мм.</w:t>
-      </w:r>
-    </w:p>
-    <w:p>
-      <w:pPr>
-        <w:spacing w:after="0"/>
-        <w:jc w:val="both"/>
-        <w:rPr>
-          <w:rFonts w:ascii="Times New Roman" w:hAnsi="Times New Roman" w:cs="Times New Roman"/>
-          <w:sz w:val="28"/>
-          <w:szCs w:val="28"/>
-        </w:rPr>
-      </w:pPr>
-      <w:r>
-        <w:rPr>
-          <w:rFonts w:ascii="Times New Roman" w:hAnsi="Times New Roman" w:cs="Times New Roman"/>
-          <w:sz w:val="28"/>
-          <w:szCs w:val="28"/>
-        </w:rPr>
-        <w:t>Дополнительно определить длину ступицы.</w:t>
+        <w:t xml:space="preserve">Вал изготовлен из стали 45 улучшенной. </w:t>
+      </w:r>
+      <w:r>
+        <w:rPr>
+          <w:rFonts w:ascii="Times New Roman" w:hAnsi="Times New Roman" w:cs="Times New Roman"/>
+          <w:sz w:val="28"/>
+          <w:szCs w:val="28"/>
+        </w:rPr>
+        <w:t>Дополнительно определить длину ступицы</w:t>
+      </w:r>
+      <w:r>
+        <w:rPr>
+          <w:rFonts w:ascii="Times New Roman" w:hAnsi="Times New Roman" w:cs="Times New Roman"/>
+          <w:sz w:val="28"/>
+          <w:szCs w:val="28"/>
+        </w:rPr>
+        <w:t xml:space="preserve"> зубчатого колеса</w:t>
+      </w:r>
+      <w:r>
+        <w:rPr>
+          <w:rFonts w:ascii="Times New Roman" w:hAnsi="Times New Roman" w:cs="Times New Roman"/>
+          <w:sz w:val="28"/>
+          <w:szCs w:val="28"/>
+        </w:rPr>
+        <w:t>.</w:t>
       </w:r>
     </w:p>
     <w:p>
@@ -3690,6 +3532,341 @@
           <w:szCs w:val="28"/>
         </w:rPr>
         <w:t xml:space="preserve">, допускаемые напряжения </w:t>
+      </w:r>
+      <m:oMath>
+        <m:d>
+          <m:dPr>
+            <m:begChr m:val="["/>
+            <m:endChr m:val="]"/>
+            <m:ctrlPr>
+              <w:rPr>
+                <w:rFonts w:ascii="Cambria Math" w:hAnsi="Cambria Math" w:cs="Times New Roman"/>
+                <w:i/>
+                <w:sz w:val="28"/>
+                <w:szCs w:val="28"/>
+              </w:rPr>
+            </m:ctrlPr>
+          </m:dPr>
+          <m:e>
+            <m:r>
+              <w:rPr>
+                <w:rFonts w:ascii="Cambria Math" w:hAnsi="Cambria Math" w:cs="Times New Roman"/>
+                <w:sz w:val="28"/>
+                <w:szCs w:val="28"/>
+              </w:rPr>
+              <m:t>τ</m:t>
+            </m:r>
+          </m:e>
+        </m:d>
+        <m:r>
+          <w:rPr>
+            <w:rFonts w:ascii="Cambria Math" w:hAnsi="Cambria Math" w:cs="Times New Roman"/>
+            <w:sz w:val="28"/>
+            <w:szCs w:val="28"/>
+          </w:rPr>
+          <m:t>=0,25</m:t>
+        </m:r>
+        <m:sSub>
+          <m:sSubPr>
+            <m:ctrlPr>
+              <w:rPr>
+                <w:rFonts w:ascii="Cambria Math" w:hAnsi="Cambria Math" w:cs="Times New Roman"/>
+                <w:i/>
+                <w:sz w:val="28"/>
+                <w:szCs w:val="28"/>
+              </w:rPr>
+            </m:ctrlPr>
+          </m:sSubPr>
+          <m:e>
+            <m:r>
+              <w:rPr>
+                <w:rFonts w:ascii="Cambria Math" w:hAnsi="Cambria Math" w:cs="Times New Roman"/>
+                <w:sz w:val="28"/>
+                <w:szCs w:val="28"/>
+              </w:rPr>
+              <m:t>σ</m:t>
+            </m:r>
+          </m:e>
+          <m:sub>
+            <m:r>
+              <w:rPr>
+                <w:rFonts w:ascii="Cambria Math" w:hAnsi="Cambria Math" w:cs="Times New Roman"/>
+                <w:sz w:val="28"/>
+                <w:szCs w:val="28"/>
+              </w:rPr>
+              <m:t>т</m:t>
+            </m:r>
+          </m:sub>
+        </m:sSub>
+      </m:oMath>
+      <w:r>
+        <w:rPr>
+          <w:rFonts w:ascii="Times New Roman" w:eastAsiaTheme="minorEastAsia" w:hAnsi="Times New Roman" w:cs="Times New Roman"/>
+          <w:sz w:val="28"/>
+          <w:szCs w:val="28"/>
+        </w:rPr>
+        <w:t xml:space="preserve"> вала изготовленного из стали 45</w:t>
+      </w:r>
+      <w:r>
+        <w:rPr>
+          <w:rFonts w:ascii="Times New Roman" w:eastAsiaTheme="minorEastAsia" w:hAnsi="Times New Roman" w:cs="Times New Roman"/>
+          <w:sz w:val="28"/>
+          <w:szCs w:val="28"/>
+        </w:rPr>
+        <w:t xml:space="preserve"> улучшенной</w:t>
+      </w:r>
+      <w:r>
+        <w:rPr>
+          <w:rFonts w:ascii="Times New Roman" w:eastAsiaTheme="minorEastAsia" w:hAnsi="Times New Roman" w:cs="Times New Roman"/>
+          <w:sz w:val="28"/>
+          <w:szCs w:val="28"/>
+        </w:rPr>
+        <w:t xml:space="preserve">, </w:t>
+      </w:r>
+      <w:r>
+        <w:rPr>
+          <w:rFonts w:ascii="Times New Roman" w:eastAsiaTheme="minorEastAsia" w:hAnsi="Times New Roman" w:cs="Times New Roman"/>
+          <w:sz w:val="28"/>
+          <w:szCs w:val="28"/>
+        </w:rPr>
+        <w:t>материал звездочки сталь 30.</w:t>
+      </w:r>
+      <w:r>
+        <w:rPr>
+          <w:rFonts w:ascii="Times New Roman" w:eastAsiaTheme="minorEastAsia" w:hAnsi="Times New Roman" w:cs="Times New Roman"/>
+          <w:sz w:val="28"/>
+          <w:szCs w:val="28"/>
+        </w:rPr>
+        <w:t xml:space="preserve"> </w:t>
+      </w:r>
+    </w:p>
+    <w:p>
+      <w:pPr>
+        <w:spacing w:after="0"/>
+        <w:ind w:firstLine="567"/>
+        <w:jc w:val="both"/>
+        <w:rPr>
+          <w:rFonts w:ascii="Times New Roman" w:hAnsi="Times New Roman" w:cs="Times New Roman"/>
+          <w:sz w:val="28"/>
+          <w:szCs w:val="28"/>
+        </w:rPr>
+      </w:pPr>
+      <w:r>
+        <w:rPr>
+          <w:rFonts w:ascii="Times New Roman" w:hAnsi="Times New Roman" w:cs="Times New Roman"/>
+          <w:sz w:val="28"/>
+          <w:szCs w:val="28"/>
+        </w:rPr>
+        <w:t>Задача №4</w:t>
+      </w:r>
+    </w:p>
+    <w:p>
+      <w:pPr>
+        <w:spacing w:after="0"/>
+        <w:ind w:firstLine="567"/>
+        <w:jc w:val="both"/>
+        <w:rPr>
+          <w:rFonts w:ascii="Times New Roman" w:hAnsi="Times New Roman" w:cs="Times New Roman"/>
+          <w:sz w:val="28"/>
+          <w:szCs w:val="28"/>
+        </w:rPr>
+      </w:pPr>
+      <w:r>
+        <w:rPr>
+          <w:rFonts w:ascii="Times New Roman" w:hAnsi="Times New Roman" w:cs="Times New Roman"/>
+          <w:sz w:val="28"/>
+          <w:szCs w:val="28"/>
+        </w:rPr>
+        <w:t xml:space="preserve">Определить размеры шлицевого </w:t>
+      </w:r>
+      <w:proofErr w:type="spellStart"/>
+      <w:r>
+        <w:rPr>
+          <w:rFonts w:ascii="Times New Roman" w:hAnsi="Times New Roman" w:cs="Times New Roman"/>
+          <w:sz w:val="28"/>
+          <w:szCs w:val="28"/>
+        </w:rPr>
+        <w:t>прямобочного</w:t>
+      </w:r>
+      <w:proofErr w:type="spellEnd"/>
+      <w:r>
+        <w:rPr>
+          <w:rFonts w:ascii="Times New Roman" w:hAnsi="Times New Roman" w:cs="Times New Roman"/>
+          <w:sz w:val="28"/>
+          <w:szCs w:val="28"/>
+        </w:rPr>
+        <w:t xml:space="preserve"> соединения блока шестерен с валом механической коробки передач, если вращавший момент</w:t>
+      </w:r>
+      <w:proofErr w:type="gramStart"/>
+      <w:r>
+        <w:rPr>
+          <w:rFonts w:ascii="Times New Roman" w:hAnsi="Times New Roman" w:cs="Times New Roman"/>
+          <w:sz w:val="28"/>
+          <w:szCs w:val="28"/>
+        </w:rPr>
+        <w:t xml:space="preserve"> Т</w:t>
+      </w:r>
+      <w:proofErr w:type="gramEnd"/>
+      <w:r>
+        <w:rPr>
+          <w:rFonts w:ascii="Times New Roman" w:hAnsi="Times New Roman" w:cs="Times New Roman"/>
+          <w:sz w:val="28"/>
+          <w:szCs w:val="28"/>
+        </w:rPr>
+        <w:t>=</w:t>
+      </w:r>
+      <w:r>
+        <w:rPr>
+          <w:rFonts w:ascii="Times New Roman" w:hAnsi="Times New Roman" w:cs="Times New Roman"/>
+          <w:sz w:val="28"/>
+          <w:szCs w:val="28"/>
+        </w:rPr>
+        <w:t>11</w:t>
+      </w:r>
+      <w:r>
+        <w:rPr>
+          <w:rFonts w:ascii="Times New Roman" w:hAnsi="Times New Roman" w:cs="Times New Roman"/>
+          <w:sz w:val="28"/>
+          <w:szCs w:val="28"/>
+        </w:rPr>
+        <w:t xml:space="preserve">5 </w:t>
+      </w:r>
+      <w:proofErr w:type="spellStart"/>
+      <w:r>
+        <w:rPr>
+          <w:rFonts w:ascii="Times New Roman" w:hAnsi="Times New Roman" w:cs="Times New Roman"/>
+          <w:sz w:val="28"/>
+          <w:szCs w:val="28"/>
+        </w:rPr>
+        <w:t>Нм</w:t>
+      </w:r>
+      <w:proofErr w:type="spellEnd"/>
+      <w:r>
+        <w:rPr>
+          <w:rFonts w:ascii="Times New Roman" w:hAnsi="Times New Roman" w:cs="Times New Roman"/>
+          <w:sz w:val="28"/>
+          <w:szCs w:val="28"/>
+        </w:rPr>
+        <w:t>, материал вала - сталь 45 улучшенная, материал блока шестерен – сталь 40,</w:t>
+      </w:r>
+      <w:r>
+        <w:rPr>
+          <w:rFonts w:ascii="Times New Roman" w:hAnsi="Times New Roman" w:cs="Times New Roman"/>
+          <w:sz w:val="28"/>
+          <w:szCs w:val="28"/>
+        </w:rPr>
+        <w:t xml:space="preserve"> </w:t>
+      </w:r>
+      <w:r>
+        <w:rPr>
+          <w:rFonts w:ascii="Times New Roman" w:hAnsi="Times New Roman" w:cs="Times New Roman"/>
+          <w:sz w:val="28"/>
+          <w:szCs w:val="28"/>
+        </w:rPr>
+        <w:t xml:space="preserve">внешний диаметр вала </w:t>
+      </w:r>
+      <w:r>
+        <w:rPr>
+          <w:rFonts w:ascii="Times New Roman" w:hAnsi="Times New Roman" w:cs="Times New Roman"/>
+          <w:sz w:val="28"/>
+          <w:szCs w:val="28"/>
+          <w:lang w:val="en-US"/>
+        </w:rPr>
+        <w:t>d</w:t>
+      </w:r>
+      <w:r>
+        <w:rPr>
+          <w:rFonts w:ascii="Times New Roman" w:hAnsi="Times New Roman" w:cs="Times New Roman"/>
+          <w:sz w:val="28"/>
+          <w:szCs w:val="28"/>
+        </w:rPr>
+        <w:t xml:space="preserve">=26 </w:t>
+      </w:r>
+      <w:r>
+        <w:rPr>
+          <w:rFonts w:ascii="Times New Roman" w:hAnsi="Times New Roman" w:cs="Times New Roman"/>
+          <w:sz w:val="28"/>
+          <w:szCs w:val="28"/>
+        </w:rPr>
+        <w:t xml:space="preserve">мм. Блок шестерен переключается не под нагрузкой. </w:t>
+      </w:r>
+      <w:bookmarkStart w:id="0" w:name="_GoBack"/>
+      <w:bookmarkEnd w:id="0"/>
+    </w:p>
+    <w:p>
+      <w:pPr>
+        <w:spacing w:after="0"/>
+        <w:ind w:firstLine="567"/>
+        <w:jc w:val="both"/>
+        <w:rPr>
+          <w:rFonts w:ascii="Times New Roman" w:hAnsi="Times New Roman" w:cs="Times New Roman"/>
+          <w:sz w:val="28"/>
+          <w:szCs w:val="28"/>
+        </w:rPr>
+      </w:pPr>
+      <w:r>
+        <w:rPr>
+          <w:rFonts w:ascii="Times New Roman" w:hAnsi="Times New Roman" w:cs="Times New Roman"/>
+          <w:sz w:val="28"/>
+          <w:szCs w:val="28"/>
+        </w:rPr>
+        <w:t>Задача №5</w:t>
+      </w:r>
+    </w:p>
+    <w:p>
+      <w:pPr>
+        <w:spacing w:after="0"/>
+        <w:ind w:firstLine="567"/>
+        <w:jc w:val="both"/>
+        <w:rPr>
+          <w:rFonts w:ascii="Times New Roman" w:eastAsiaTheme="minorEastAsia" w:hAnsi="Times New Roman" w:cs="Times New Roman"/>
+          <w:sz w:val="28"/>
+          <w:szCs w:val="28"/>
+        </w:rPr>
+      </w:pPr>
+      <w:r>
+        <w:rPr>
+          <w:rFonts w:ascii="Times New Roman" w:hAnsi="Times New Roman" w:cs="Times New Roman"/>
+          <w:sz w:val="28"/>
+          <w:szCs w:val="28"/>
+        </w:rPr>
+        <w:t>Соединение с призматической шпонкой передает вращающий момент</w:t>
+      </w:r>
+      <w:proofErr w:type="gramStart"/>
+      <w:r>
+        <w:rPr>
+          <w:rFonts w:ascii="Times New Roman" w:hAnsi="Times New Roman" w:cs="Times New Roman"/>
+          <w:sz w:val="28"/>
+          <w:szCs w:val="28"/>
+        </w:rPr>
+        <w:t xml:space="preserve"> Т</w:t>
+      </w:r>
+      <w:proofErr w:type="gramEnd"/>
+      <w:r>
+        <w:rPr>
+          <w:rFonts w:ascii="Times New Roman" w:hAnsi="Times New Roman" w:cs="Times New Roman"/>
+          <w:sz w:val="28"/>
+          <w:szCs w:val="28"/>
+        </w:rPr>
+        <w:t xml:space="preserve">=380 </w:t>
+      </w:r>
+      <w:proofErr w:type="spellStart"/>
+      <w:r>
+        <w:rPr>
+          <w:rFonts w:ascii="Times New Roman" w:hAnsi="Times New Roman" w:cs="Times New Roman"/>
+          <w:sz w:val="28"/>
+          <w:szCs w:val="28"/>
+        </w:rPr>
+        <w:t>Нм</w:t>
+      </w:r>
+      <w:proofErr w:type="spellEnd"/>
+      <w:r>
+        <w:rPr>
+          <w:rFonts w:ascii="Times New Roman" w:hAnsi="Times New Roman" w:cs="Times New Roman"/>
+          <w:sz w:val="28"/>
+          <w:szCs w:val="28"/>
+        </w:rPr>
+        <w:t xml:space="preserve"> с вала на прямозубое зубчатое колесо. Материал вала считать сталь 45 улучшенная, материал ступицы сталь 40, При известном условном допускаемом напряжении </w:t>
       </w:r>
       <m:oMath>
         <m:d>
@@ -3730,7 +3907,316 @@
             <w:sz w:val="28"/>
             <w:szCs w:val="28"/>
           </w:rPr>
-          <m:t>0,</m:t>
+          <m:t>30 МПа</m:t>
+        </m:r>
+      </m:oMath>
+      <w:r>
+        <w:rPr>
+          <w:rFonts w:ascii="Times New Roman" w:eastAsiaTheme="minorEastAsia" w:hAnsi="Times New Roman" w:cs="Times New Roman"/>
+          <w:sz w:val="28"/>
+          <w:szCs w:val="28"/>
+        </w:rPr>
+        <w:t xml:space="preserve"> необходимо определить: диаметр вала </w:t>
+      </w:r>
+      <w:r>
+        <w:rPr>
+          <w:rFonts w:ascii="Times New Roman" w:eastAsiaTheme="minorEastAsia" w:hAnsi="Times New Roman" w:cs="Times New Roman"/>
+          <w:sz w:val="28"/>
+          <w:szCs w:val="28"/>
+          <w:lang w:val="en-US"/>
+        </w:rPr>
+        <w:t>d</w:t>
+      </w:r>
+      <w:r>
+        <w:rPr>
+          <w:rFonts w:ascii="Times New Roman" w:eastAsiaTheme="minorEastAsia" w:hAnsi="Times New Roman" w:cs="Times New Roman"/>
+          <w:sz w:val="28"/>
+          <w:szCs w:val="28"/>
+        </w:rPr>
+        <w:t>, размеры шпоночного соединения</w:t>
+      </w:r>
+      <w:r>
+        <w:rPr>
+          <w:rFonts w:ascii="Times New Roman" w:eastAsiaTheme="minorEastAsia" w:hAnsi="Times New Roman" w:cs="Times New Roman"/>
+          <w:sz w:val="28"/>
+          <w:szCs w:val="28"/>
+        </w:rPr>
+        <w:t xml:space="preserve"> </w:t>
+      </w:r>
+      <w:r>
+        <w:rPr>
+          <w:rFonts w:ascii="Times New Roman" w:eastAsiaTheme="minorEastAsia" w:hAnsi="Times New Roman" w:cs="Times New Roman"/>
+          <w:sz w:val="28"/>
+          <w:szCs w:val="28"/>
+          <w:lang w:val="en-US"/>
+        </w:rPr>
+        <w:t>h</w:t>
+      </w:r>
+      <w:proofErr w:type="gramStart"/>
+      <w:r>
+        <w:rPr>
+          <w:rFonts w:ascii="Times New Roman" w:eastAsiaTheme="minorEastAsia" w:hAnsi="Times New Roman" w:cs="Times New Roman"/>
+          <w:sz w:val="28"/>
+          <w:szCs w:val="28"/>
+        </w:rPr>
+        <w:t>х</w:t>
+      </w:r>
+      <w:proofErr w:type="gramEnd"/>
+      <w:r>
+        <w:rPr>
+          <w:rFonts w:ascii="Times New Roman" w:eastAsiaTheme="minorEastAsia" w:hAnsi="Times New Roman" w:cs="Times New Roman"/>
+          <w:sz w:val="28"/>
+          <w:szCs w:val="28"/>
+          <w:lang w:val="en-US"/>
+        </w:rPr>
+        <w:t>b</w:t>
+      </w:r>
+      <w:r>
+        <w:rPr>
+          <w:rFonts w:ascii="Times New Roman" w:eastAsiaTheme="minorEastAsia" w:hAnsi="Times New Roman" w:cs="Times New Roman"/>
+          <w:sz w:val="28"/>
+          <w:szCs w:val="28"/>
+        </w:rPr>
+        <w:t>х</w:t>
+      </w:r>
+      <w:r>
+        <w:rPr>
+          <w:rFonts w:ascii="Times New Roman" w:eastAsiaTheme="minorEastAsia" w:hAnsi="Times New Roman" w:cs="Times New Roman"/>
+          <w:sz w:val="28"/>
+          <w:szCs w:val="28"/>
+          <w:lang w:val="en-US"/>
+        </w:rPr>
+        <w:t>l</w:t>
+      </w:r>
+      <w:r>
+        <w:rPr>
+          <w:rFonts w:ascii="Times New Roman" w:eastAsiaTheme="minorEastAsia" w:hAnsi="Times New Roman" w:cs="Times New Roman"/>
+          <w:sz w:val="28"/>
+          <w:szCs w:val="28"/>
+        </w:rPr>
+        <w:t xml:space="preserve">, длину ступицы </w:t>
+      </w:r>
+      <w:r>
+        <w:rPr>
+          <w:rFonts w:ascii="Times New Roman" w:eastAsiaTheme="minorEastAsia" w:hAnsi="Times New Roman" w:cs="Times New Roman"/>
+          <w:sz w:val="28"/>
+          <w:szCs w:val="28"/>
+          <w:lang w:val="en-US"/>
+        </w:rPr>
+        <w:t>L</w:t>
+      </w:r>
+      <w:r>
+        <w:rPr>
+          <w:rFonts w:ascii="Times New Roman" w:eastAsiaTheme="minorEastAsia" w:hAnsi="Times New Roman" w:cs="Times New Roman"/>
+          <w:sz w:val="28"/>
+          <w:szCs w:val="28"/>
+        </w:rPr>
+        <w:t>.</w:t>
+      </w:r>
+    </w:p>
+    <w:p>
+      <w:pPr>
+        <w:spacing w:after="0"/>
+        <w:ind w:firstLine="567"/>
+        <w:jc w:val="both"/>
+        <w:rPr>
+          <w:rFonts w:ascii="Times New Roman" w:hAnsi="Times New Roman" w:cs="Times New Roman"/>
+          <w:sz w:val="28"/>
+          <w:szCs w:val="28"/>
+        </w:rPr>
+      </w:pPr>
+      <w:r>
+        <w:rPr>
+          <w:rFonts w:ascii="Times New Roman" w:hAnsi="Times New Roman" w:cs="Times New Roman"/>
+          <w:sz w:val="28"/>
+          <w:szCs w:val="28"/>
+        </w:rPr>
+        <w:t>Задача №</w:t>
+      </w:r>
+      <w:r>
+        <w:rPr>
+          <w:rFonts w:ascii="Times New Roman" w:hAnsi="Times New Roman" w:cs="Times New Roman"/>
+          <w:sz w:val="28"/>
+          <w:szCs w:val="28"/>
+        </w:rPr>
+        <w:t>6</w:t>
+      </w:r>
+    </w:p>
+    <w:p>
+      <w:pPr>
+        <w:spacing w:after="0"/>
+        <w:ind w:firstLine="567"/>
+        <w:jc w:val="both"/>
+        <w:rPr>
+          <w:rFonts w:ascii="Times New Roman" w:eastAsiaTheme="minorEastAsia" w:hAnsi="Times New Roman" w:cs="Times New Roman"/>
+          <w:sz w:val="28"/>
+          <w:szCs w:val="28"/>
+        </w:rPr>
+      </w:pPr>
+      <w:r>
+        <w:rPr>
+          <w:rFonts w:ascii="Times New Roman" w:hAnsi="Times New Roman" w:cs="Times New Roman"/>
+          <w:sz w:val="28"/>
+          <w:szCs w:val="28"/>
+        </w:rPr>
+        <w:t xml:space="preserve">Соединение с </w:t>
+      </w:r>
+      <w:r>
+        <w:rPr>
+          <w:rFonts w:ascii="Times New Roman" w:hAnsi="Times New Roman" w:cs="Times New Roman"/>
+          <w:sz w:val="28"/>
+          <w:szCs w:val="28"/>
+        </w:rPr>
+        <w:t>сегментной</w:t>
+      </w:r>
+      <w:r>
+        <w:rPr>
+          <w:rFonts w:ascii="Times New Roman" w:hAnsi="Times New Roman" w:cs="Times New Roman"/>
+          <w:sz w:val="28"/>
+          <w:szCs w:val="28"/>
+        </w:rPr>
+        <w:t xml:space="preserve"> шпонкой передает вращающий момент</w:t>
+      </w:r>
+      <w:proofErr w:type="gramStart"/>
+      <w:r>
+        <w:rPr>
+          <w:rFonts w:ascii="Times New Roman" w:hAnsi="Times New Roman" w:cs="Times New Roman"/>
+          <w:sz w:val="28"/>
+          <w:szCs w:val="28"/>
+        </w:rPr>
+        <w:t xml:space="preserve"> </w:t>
+      </w:r>
+      <w:r>
+        <w:rPr>
+          <w:rFonts w:ascii="Times New Roman" w:hAnsi="Times New Roman" w:cs="Times New Roman"/>
+          <w:sz w:val="28"/>
+          <w:szCs w:val="28"/>
+        </w:rPr>
+        <w:t>Т</w:t>
+      </w:r>
+      <w:proofErr w:type="gramEnd"/>
+      <w:r>
+        <w:rPr>
+          <w:rFonts w:ascii="Times New Roman" w:hAnsi="Times New Roman" w:cs="Times New Roman"/>
+          <w:sz w:val="28"/>
+          <w:szCs w:val="28"/>
+        </w:rPr>
+        <w:t>=400 </w:t>
+      </w:r>
+      <w:proofErr w:type="spellStart"/>
+      <w:r>
+        <w:rPr>
+          <w:rFonts w:ascii="Times New Roman" w:hAnsi="Times New Roman" w:cs="Times New Roman"/>
+          <w:sz w:val="28"/>
+          <w:szCs w:val="28"/>
+        </w:rPr>
+        <w:t>Нм</w:t>
+      </w:r>
+      <w:proofErr w:type="spellEnd"/>
+      <w:r>
+        <w:rPr>
+          <w:rFonts w:ascii="Times New Roman" w:hAnsi="Times New Roman" w:cs="Times New Roman"/>
+          <w:sz w:val="28"/>
+          <w:szCs w:val="28"/>
+        </w:rPr>
+        <w:t xml:space="preserve"> с вала на прямозубое зубчатое колесо. Материал вала</w:t>
+      </w:r>
+      <w:r>
+        <w:rPr>
+          <w:rFonts w:ascii="Times New Roman" w:hAnsi="Times New Roman" w:cs="Times New Roman"/>
+          <w:sz w:val="28"/>
+          <w:szCs w:val="28"/>
+        </w:rPr>
+        <w:t xml:space="preserve"> и ступицы</w:t>
+      </w:r>
+      <w:r>
+        <w:rPr>
+          <w:rFonts w:ascii="Times New Roman" w:hAnsi="Times New Roman" w:cs="Times New Roman"/>
+          <w:sz w:val="28"/>
+          <w:szCs w:val="28"/>
+        </w:rPr>
+        <w:t xml:space="preserve"> считать сталь 45</w:t>
+      </w:r>
+      <w:r>
+        <w:rPr>
+          <w:rFonts w:ascii="Times New Roman" w:hAnsi="Times New Roman" w:cs="Times New Roman"/>
+          <w:sz w:val="28"/>
+          <w:szCs w:val="28"/>
+        </w:rPr>
+        <w:t xml:space="preserve"> </w:t>
+      </w:r>
+      <w:r>
+        <w:rPr>
+          <w:rFonts w:ascii="Times New Roman" w:hAnsi="Times New Roman" w:cs="Times New Roman"/>
+          <w:sz w:val="28"/>
+          <w:szCs w:val="28"/>
+        </w:rPr>
+        <w:t>ул</w:t>
+      </w:r>
+      <w:r>
+        <w:rPr>
+          <w:rFonts w:ascii="Times New Roman" w:hAnsi="Times New Roman" w:cs="Times New Roman"/>
+          <w:sz w:val="28"/>
+          <w:szCs w:val="28"/>
+        </w:rPr>
+        <w:t>у</w:t>
+      </w:r>
+      <w:r>
+        <w:rPr>
+          <w:rFonts w:ascii="Times New Roman" w:hAnsi="Times New Roman" w:cs="Times New Roman"/>
+          <w:sz w:val="28"/>
+          <w:szCs w:val="28"/>
+        </w:rPr>
+        <w:t>чшенная</w:t>
+      </w:r>
+      <w:r>
+        <w:rPr>
+          <w:rFonts w:ascii="Times New Roman" w:hAnsi="Times New Roman" w:cs="Times New Roman"/>
+          <w:sz w:val="28"/>
+          <w:szCs w:val="28"/>
+        </w:rPr>
+        <w:t>.</w:t>
+      </w:r>
+      <w:r>
+        <w:rPr>
+          <w:rFonts w:ascii="Times New Roman" w:hAnsi="Times New Roman" w:cs="Times New Roman"/>
+          <w:sz w:val="28"/>
+          <w:szCs w:val="28"/>
+        </w:rPr>
+        <w:t xml:space="preserve"> При известном условном допускаемом напряжении </w:t>
+      </w:r>
+      <m:oMath>
+        <m:d>
+          <m:dPr>
+            <m:begChr m:val="["/>
+            <m:endChr m:val="]"/>
+            <m:ctrlPr>
+              <w:rPr>
+                <w:rFonts w:ascii="Cambria Math" w:hAnsi="Cambria Math" w:cs="Times New Roman"/>
+                <w:i/>
+                <w:sz w:val="28"/>
+                <w:szCs w:val="28"/>
+              </w:rPr>
+            </m:ctrlPr>
+          </m:dPr>
+          <m:e>
+            <m:r>
+              <w:rPr>
+                <w:rFonts w:ascii="Cambria Math" w:hAnsi="Cambria Math" w:cs="Times New Roman"/>
+                <w:sz w:val="28"/>
+                <w:szCs w:val="28"/>
+              </w:rPr>
+              <m:t>τ</m:t>
+            </m:r>
+          </m:e>
+        </m:d>
+        <m:r>
+          <w:rPr>
+            <w:rFonts w:ascii="Cambria Math" w:hAnsi="Cambria Math" w:cs="Times New Roman"/>
+            <w:sz w:val="28"/>
+            <w:szCs w:val="28"/>
+          </w:rPr>
+          <m:t>=</m:t>
         </m:r>
         <m:r>
           <w:rPr>
@@ -3740,38 +4226,14 @@
           </w:rPr>
           <m:t>25</m:t>
         </m:r>
-        <m:sSub>
-          <m:sSubPr>
-            <m:ctrlPr>
-              <w:rPr>
-                <w:rFonts w:ascii="Cambria Math" w:hAnsi="Cambria Math" w:cs="Times New Roman"/>
-                <w:i/>
-                <w:sz w:val="28"/>
-                <w:szCs w:val="28"/>
-              </w:rPr>
-            </m:ctrlPr>
-          </m:sSubPr>
-          <m:e>
-            <m:r>
-              <w:rPr>
-                <w:rFonts w:ascii="Cambria Math" w:hAnsi="Cambria Math" w:cs="Times New Roman"/>
-                <w:sz w:val="28"/>
-                <w:szCs w:val="28"/>
-              </w:rPr>
-              <m:t>σ</m:t>
-            </m:r>
-          </m:e>
-          <m:sub>
-            <m:r>
-              <w:rPr>
-                <w:rFonts w:ascii="Cambria Math" w:hAnsi="Cambria Math" w:cs="Times New Roman"/>
-                <w:sz w:val="28"/>
-                <w:szCs w:val="28"/>
-              </w:rPr>
-              <m:t>т</m:t>
-            </m:r>
-          </m:sub>
-        </m:sSub>
+        <m:r>
+          <w:rPr>
+            <w:rFonts w:ascii="Cambria Math" w:hAnsi="Cambria Math" w:cs="Times New Roman"/>
+            <w:sz w:val="28"/>
+            <w:szCs w:val="28"/>
+          </w:rPr>
+          <m:t xml:space="preserve"> МПа</m:t>
+        </m:r>
       </m:oMath>
       <w:r>
         <w:rPr>
@@ -3779,15 +4241,16 @@
           <w:sz w:val="28"/>
           <w:szCs w:val="28"/>
         </w:rPr>
-        <w:t xml:space="preserve"> вала изготовленного из стали 45</w:t>
+        <w:t xml:space="preserve"> необходимо определить: диаметр вала </w:t>
       </w:r>
       <w:r>
         <w:rPr>
           <w:rFonts w:ascii="Times New Roman" w:eastAsiaTheme="minorEastAsia" w:hAnsi="Times New Roman" w:cs="Times New Roman"/>
           <w:sz w:val="28"/>
           <w:szCs w:val="28"/>
-        </w:rPr>
-        <w:t xml:space="preserve"> улучшенной</w:t>
+          <w:lang w:val="en-US"/>
+        </w:rPr>
+        <w:t>d</w:t>
       </w:r>
       <w:r>
         <w:rPr>
@@ -3795,15 +4258,16 @@
           <w:sz w:val="28"/>
           <w:szCs w:val="28"/>
         </w:rPr>
-        <w:t xml:space="preserve">, </w:t>
+        <w:t xml:space="preserve">, размеры шпоночного соединения, длину ступицы </w:t>
       </w:r>
       <w:r>
         <w:rPr>
           <w:rFonts w:ascii="Times New Roman" w:eastAsiaTheme="minorEastAsia" w:hAnsi="Times New Roman" w:cs="Times New Roman"/>
           <w:sz w:val="28"/>
           <w:szCs w:val="28"/>
-        </w:rPr>
-        <w:t>материал звездочки сталь 30.</w:t>
+          <w:lang w:val="en-US"/>
+        </w:rPr>
+        <w:t>L</w:t>
       </w:r>
       <w:r>
         <w:rPr>
@@ -3811,7 +4275,7 @@
           <w:sz w:val="28"/>
           <w:szCs w:val="28"/>
         </w:rPr>
-        <w:t xml:space="preserve"> </w:t>
+        <w:t>.</w:t>
       </w:r>
     </w:p>
     <w:p>
@@ -3821,17 +4285,38 @@
         <w:jc w:val="both"/>
         <w:rPr>
           <w:rFonts w:ascii="Times New Roman" w:hAnsi="Times New Roman" w:cs="Times New Roman"/>
-          <w:sz w:val="28"/>
-          <w:szCs w:val="28"/>
-        </w:rPr>
-      </w:pPr>
-      <w:r>
-        <w:rPr>
-          <w:rFonts w:ascii="Times New Roman" w:hAnsi="Times New Roman" w:cs="Times New Roman"/>
-          <w:sz w:val="28"/>
-          <w:szCs w:val="28"/>
-        </w:rPr>
-        <w:t>Задача №4</w:t>
+          <w:b/>
+          <w:sz w:val="28"/>
+          <w:szCs w:val="28"/>
+        </w:rPr>
+      </w:pPr>
+      <w:r>
+        <w:rPr>
+          <w:rFonts w:ascii="Times New Roman" w:eastAsiaTheme="minorEastAsia" w:hAnsi="Times New Roman" w:cs="Times New Roman"/>
+          <w:b/>
+          <w:sz w:val="28"/>
+          <w:szCs w:val="28"/>
+        </w:rPr>
+        <w:lastRenderedPageBreak/>
+        <w:t>Соединени</w:t>
+      </w:r>
+      <w:r>
+        <w:rPr>
+          <w:rFonts w:ascii="Times New Roman" w:eastAsiaTheme="minorEastAsia" w:hAnsi="Times New Roman" w:cs="Times New Roman"/>
+          <w:b/>
+          <w:sz w:val="28"/>
+          <w:szCs w:val="28"/>
+        </w:rPr>
+        <w:t>я</w:t>
+      </w:r>
+      <w:r>
+        <w:rPr>
+          <w:rFonts w:ascii="Times New Roman" w:eastAsiaTheme="minorEastAsia" w:hAnsi="Times New Roman" w:cs="Times New Roman"/>
+          <w:b/>
+          <w:sz w:val="28"/>
+          <w:szCs w:val="28"/>
+        </w:rPr>
+        <w:t xml:space="preserve"> с натягом</w:t>
       </w:r>
     </w:p>
     <w:p>
@@ -3845,109 +4330,6 @@
           <w:szCs w:val="28"/>
         </w:rPr>
       </w:pPr>
-      <w:r>
-        <w:rPr>
-          <w:rFonts w:ascii="Times New Roman" w:hAnsi="Times New Roman" w:cs="Times New Roman"/>
-          <w:sz w:val="28"/>
-          <w:szCs w:val="28"/>
-        </w:rPr>
-        <w:t xml:space="preserve">Определить размеры шлицевого </w:t>
-      </w:r>
-      <w:proofErr w:type="spellStart"/>
-      <w:r>
-        <w:rPr>
-          <w:rFonts w:ascii="Times New Roman" w:hAnsi="Times New Roman" w:cs="Times New Roman"/>
-          <w:sz w:val="28"/>
-          <w:szCs w:val="28"/>
-        </w:rPr>
-        <w:t>прямобочного</w:t>
-      </w:r>
-      <w:proofErr w:type="spellEnd"/>
-      <w:r>
-        <w:rPr>
-          <w:rFonts w:ascii="Times New Roman" w:hAnsi="Times New Roman" w:cs="Times New Roman"/>
-          <w:sz w:val="28"/>
-          <w:szCs w:val="28"/>
-        </w:rPr>
-        <w:t xml:space="preserve"> соединения блока шестерен с валом механической коробки передач, если вращавший момент</w:t>
-      </w:r>
-      <w:proofErr w:type="gramStart"/>
-      <w:r>
-        <w:rPr>
-          <w:rFonts w:ascii="Times New Roman" w:hAnsi="Times New Roman" w:cs="Times New Roman"/>
-          <w:sz w:val="28"/>
-          <w:szCs w:val="28"/>
-        </w:rPr>
-        <w:t xml:space="preserve"> Т</w:t>
-      </w:r>
-      <w:proofErr w:type="gramEnd"/>
-      <w:r>
-        <w:rPr>
-          <w:rFonts w:ascii="Times New Roman" w:hAnsi="Times New Roman" w:cs="Times New Roman"/>
-          <w:sz w:val="28"/>
-          <w:szCs w:val="28"/>
-        </w:rPr>
-        <w:t xml:space="preserve">=115 </w:t>
-      </w:r>
-      <w:proofErr w:type="spellStart"/>
-      <w:r>
-        <w:rPr>
-          <w:rFonts w:ascii="Times New Roman" w:hAnsi="Times New Roman" w:cs="Times New Roman"/>
-          <w:sz w:val="28"/>
-          <w:szCs w:val="28"/>
-        </w:rPr>
-        <w:t>Нм</w:t>
-      </w:r>
-      <w:proofErr w:type="spellEnd"/>
-      <w:r>
-        <w:rPr>
-          <w:rFonts w:ascii="Times New Roman" w:hAnsi="Times New Roman" w:cs="Times New Roman"/>
-          <w:sz w:val="28"/>
-          <w:szCs w:val="28"/>
-        </w:rPr>
-        <w:t>, материал вала - сталь 45 улучшенная, материал блока шестерен – сталь 40,</w:t>
-      </w:r>
-      <w:r>
-        <w:rPr>
-          <w:rFonts w:ascii="Times New Roman" w:hAnsi="Times New Roman" w:cs="Times New Roman"/>
-          <w:sz w:val="28"/>
-          <w:szCs w:val="28"/>
-        </w:rPr>
-        <w:t xml:space="preserve"> </w:t>
-      </w:r>
-      <w:r>
-        <w:rPr>
-          <w:rFonts w:ascii="Times New Roman" w:hAnsi="Times New Roman" w:cs="Times New Roman"/>
-          <w:sz w:val="28"/>
-          <w:szCs w:val="28"/>
-        </w:rPr>
-        <w:t xml:space="preserve">внешний диаметр вала </w:t>
-      </w:r>
-      <w:r>
-        <w:rPr>
-          <w:rFonts w:ascii="Times New Roman" w:hAnsi="Times New Roman" w:cs="Times New Roman"/>
-          <w:sz w:val="28"/>
-          <w:szCs w:val="28"/>
-          <w:lang w:val="en-US"/>
-        </w:rPr>
-        <w:t>d</w:t>
-      </w:r>
-      <w:r>
-        <w:rPr>
-          <w:rFonts w:ascii="Times New Roman" w:hAnsi="Times New Roman" w:cs="Times New Roman"/>
-          <w:sz w:val="28"/>
-          <w:szCs w:val="28"/>
-        </w:rPr>
-        <w:t xml:space="preserve">=26 </w:t>
-      </w:r>
-      <w:r>
-        <w:rPr>
-          <w:rFonts w:ascii="Times New Roman" w:hAnsi="Times New Roman" w:cs="Times New Roman"/>
-          <w:sz w:val="28"/>
-          <w:szCs w:val="28"/>
-        </w:rPr>
-        <w:t>мм. Блок шестерен переключается не под нагрузкой. Условия эксплуатации средние.</w:t>
-      </w:r>
     </w:p>
     <w:sectPr>
       <w:pgSz w:w="11906" w:h="16838"/>

--- a/задачи Любченко.docx
+++ b/задачи Любченко.docx
@@ -1724,7 +1724,7 @@
                     </pic:cNvPicPr>
                   </pic:nvPicPr>
                   <pic:blipFill>
-                    <a:blip r:embed="rId6">
+                    <a:blip r:embed="rId7">
                       <a:extLst>
                         <a:ext uri="{28A0092B-C50C-407E-A947-70E740481C1C}">
                           <a14:useLocalDpi xmlns:a14="http://schemas.microsoft.com/office/drawing/2010/main" val="0"/>
@@ -2989,7 +2989,23 @@
           <w:sz w:val="28"/>
           <w:szCs w:val="28"/>
         </w:rPr>
-        <w:t xml:space="preserve"> (установленного вертикально оси вращения)</w:t>
+        <w:t xml:space="preserve"> (установленного </w:t>
+      </w:r>
+      <w:r>
+        <w:rPr>
+          <w:rFonts w:ascii="Times New Roman" w:hAnsi="Times New Roman" w:cs="Times New Roman"/>
+          <w:sz w:val="28"/>
+          <w:szCs w:val="28"/>
+        </w:rPr>
+        <w:t>перпендикулярно</w:t>
+      </w:r>
+      <w:r>
+        <w:rPr>
+          <w:rFonts w:ascii="Times New Roman" w:hAnsi="Times New Roman" w:cs="Times New Roman"/>
+          <w:sz w:val="28"/>
+          <w:szCs w:val="28"/>
+        </w:rPr>
+        <w:t xml:space="preserve"> оси вращения)</w:t>
       </w:r>
       <w:r>
         <w:rPr>
@@ -3788,10 +3804,24 @@
           <w:sz w:val="28"/>
           <w:szCs w:val="28"/>
         </w:rPr>
-        <w:t xml:space="preserve">мм. Блок шестерен переключается не под нагрузкой. </w:t>
-      </w:r>
-      <w:bookmarkStart w:id="0" w:name="_GoBack"/>
-      <w:bookmarkEnd w:id="0"/>
+        <w:t xml:space="preserve">мм. Блок шестерен переключается </w:t>
+      </w:r>
+      <w:r>
+        <w:rPr>
+          <w:rFonts w:ascii="Times New Roman" w:hAnsi="Times New Roman" w:cs="Times New Roman"/>
+          <w:sz w:val="28"/>
+          <w:szCs w:val="28"/>
+        </w:rPr>
+        <w:t>без нагрузки</w:t>
+      </w:r>
+      <w:r>
+        <w:rPr>
+          <w:rFonts w:ascii="Times New Roman" w:hAnsi="Times New Roman" w:cs="Times New Roman"/>
+          <w:sz w:val="28"/>
+          <w:szCs w:val="28"/>
+        </w:rPr>
+        <w:t xml:space="preserve">. </w:t>
+      </w:r>
     </w:p>
     <w:p>
       <w:pPr>
@@ -3899,15 +3929,7 @@
             <w:sz w:val="28"/>
             <w:szCs w:val="28"/>
           </w:rPr>
-          <m:t>=</m:t>
-        </m:r>
-        <m:r>
-          <w:rPr>
-            <w:rFonts w:ascii="Cambria Math" w:hAnsi="Cambria Math" w:cs="Times New Roman"/>
-            <w:sz w:val="28"/>
-            <w:szCs w:val="28"/>
-          </w:rPr>
-          <m:t>30 МПа</m:t>
+          <m:t>=30 МПа</m:t>
         </m:r>
       </m:oMath>
       <w:r>
@@ -4031,15 +4053,7 @@
           <w:sz w:val="28"/>
           <w:szCs w:val="28"/>
         </w:rPr>
-        <w:t>Задача №</w:t>
-      </w:r>
-      <w:r>
-        <w:rPr>
-          <w:rFonts w:ascii="Times New Roman" w:hAnsi="Times New Roman" w:cs="Times New Roman"/>
-          <w:sz w:val="28"/>
-          <w:szCs w:val="28"/>
-        </w:rPr>
-        <w:t>6</w:t>
+        <w:t>Задача №6</w:t>
       </w:r>
     </w:p>
     <w:p>
@@ -4059,23 +4073,7 @@
           <w:sz w:val="28"/>
           <w:szCs w:val="28"/>
         </w:rPr>
-        <w:t xml:space="preserve">Соединение с </w:t>
-      </w:r>
-      <w:r>
-        <w:rPr>
-          <w:rFonts w:ascii="Times New Roman" w:hAnsi="Times New Roman" w:cs="Times New Roman"/>
-          <w:sz w:val="28"/>
-          <w:szCs w:val="28"/>
-        </w:rPr>
-        <w:t>сегментной</w:t>
-      </w:r>
-      <w:r>
-        <w:rPr>
-          <w:rFonts w:ascii="Times New Roman" w:hAnsi="Times New Roman" w:cs="Times New Roman"/>
-          <w:sz w:val="28"/>
-          <w:szCs w:val="28"/>
-        </w:rPr>
-        <w:t xml:space="preserve"> шпонкой передает вращающий момент</w:t>
+        <w:t>Соединение с сегментной шпонкой передает вращающий момент</w:t>
       </w:r>
       <w:proofErr w:type="gramStart"/>
       <w:r>
@@ -4084,15 +4082,7 @@
           <w:sz w:val="28"/>
           <w:szCs w:val="28"/>
         </w:rPr>
-        <w:t xml:space="preserve"> </w:t>
-      </w:r>
-      <w:r>
-        <w:rPr>
-          <w:rFonts w:ascii="Times New Roman" w:hAnsi="Times New Roman" w:cs="Times New Roman"/>
-          <w:sz w:val="28"/>
-          <w:szCs w:val="28"/>
-        </w:rPr>
-        <w:t>Т</w:t>
+        <w:t xml:space="preserve"> Т</w:t>
       </w:r>
       <w:proofErr w:type="gramEnd"/>
       <w:r>
@@ -4119,71 +4109,7 @@
           <w:sz w:val="28"/>
           <w:szCs w:val="28"/>
         </w:rPr>
-        <w:t xml:space="preserve"> с вала на прямозубое зубчатое колесо. Материал вала</w:t>
-      </w:r>
-      <w:r>
-        <w:rPr>
-          <w:rFonts w:ascii="Times New Roman" w:hAnsi="Times New Roman" w:cs="Times New Roman"/>
-          <w:sz w:val="28"/>
-          <w:szCs w:val="28"/>
-        </w:rPr>
-        <w:t xml:space="preserve"> и ступицы</w:t>
-      </w:r>
-      <w:r>
-        <w:rPr>
-          <w:rFonts w:ascii="Times New Roman" w:hAnsi="Times New Roman" w:cs="Times New Roman"/>
-          <w:sz w:val="28"/>
-          <w:szCs w:val="28"/>
-        </w:rPr>
-        <w:t xml:space="preserve"> считать сталь 45</w:t>
-      </w:r>
-      <w:r>
-        <w:rPr>
-          <w:rFonts w:ascii="Times New Roman" w:hAnsi="Times New Roman" w:cs="Times New Roman"/>
-          <w:sz w:val="28"/>
-          <w:szCs w:val="28"/>
-        </w:rPr>
-        <w:t xml:space="preserve"> </w:t>
-      </w:r>
-      <w:r>
-        <w:rPr>
-          <w:rFonts w:ascii="Times New Roman" w:hAnsi="Times New Roman" w:cs="Times New Roman"/>
-          <w:sz w:val="28"/>
-          <w:szCs w:val="28"/>
-        </w:rPr>
-        <w:t>ул</w:t>
-      </w:r>
-      <w:r>
-        <w:rPr>
-          <w:rFonts w:ascii="Times New Roman" w:hAnsi="Times New Roman" w:cs="Times New Roman"/>
-          <w:sz w:val="28"/>
-          <w:szCs w:val="28"/>
-        </w:rPr>
-        <w:t>у</w:t>
-      </w:r>
-      <w:r>
-        <w:rPr>
-          <w:rFonts w:ascii="Times New Roman" w:hAnsi="Times New Roman" w:cs="Times New Roman"/>
-          <w:sz w:val="28"/>
-          <w:szCs w:val="28"/>
-        </w:rPr>
-        <w:t>чшенная</w:t>
-      </w:r>
-      <w:r>
-        <w:rPr>
-          <w:rFonts w:ascii="Times New Roman" w:hAnsi="Times New Roman" w:cs="Times New Roman"/>
-          <w:sz w:val="28"/>
-          <w:szCs w:val="28"/>
-        </w:rPr>
-        <w:t>.</w:t>
-      </w:r>
-      <w:r>
-        <w:rPr>
-          <w:rFonts w:ascii="Times New Roman" w:hAnsi="Times New Roman" w:cs="Times New Roman"/>
-          <w:sz w:val="28"/>
-          <w:szCs w:val="28"/>
-        </w:rPr>
-        <w:t xml:space="preserve"> При известном условном допускаемом напряжении </w:t>
+        <w:t xml:space="preserve"> с вала на прямозубое зубчатое колесо. Материал вала и ступицы считать сталь 45 улучшенная. При известном условном допускаемом напряжении </w:t>
       </w:r>
       <m:oMath>
         <m:d>
@@ -4216,23 +4142,7 @@
             <w:sz w:val="28"/>
             <w:szCs w:val="28"/>
           </w:rPr>
-          <m:t>=</m:t>
-        </m:r>
-        <m:r>
-          <w:rPr>
-            <w:rFonts w:ascii="Cambria Math" w:hAnsi="Cambria Math" w:cs="Times New Roman"/>
-            <w:sz w:val="28"/>
-            <w:szCs w:val="28"/>
-          </w:rPr>
-          <m:t>25</m:t>
-        </m:r>
-        <m:r>
-          <w:rPr>
-            <w:rFonts w:ascii="Cambria Math" w:hAnsi="Cambria Math" w:cs="Times New Roman"/>
-            <w:sz w:val="28"/>
-            <w:szCs w:val="28"/>
-          </w:rPr>
-          <m:t xml:space="preserve"> МПа</m:t>
+          <m:t>=25 МПа</m:t>
         </m:r>
       </m:oMath>
       <w:r>
@@ -4330,6 +4240,1104 @@
           <w:szCs w:val="28"/>
         </w:rPr>
       </w:pPr>
+      <w:r>
+        <w:rPr>
+          <w:rFonts w:ascii="Times New Roman" w:hAnsi="Times New Roman" w:cs="Times New Roman"/>
+          <w:sz w:val="28"/>
+          <w:szCs w:val="28"/>
+        </w:rPr>
+        <w:t>Задача №1</w:t>
+      </w:r>
+    </w:p>
+    <w:p>
+      <w:pPr>
+        <w:spacing w:after="0"/>
+        <w:ind w:firstLine="567"/>
+        <w:jc w:val="both"/>
+        <w:rPr>
+          <w:rFonts w:ascii="Times New Roman" w:hAnsi="Times New Roman" w:cs="Times New Roman"/>
+          <w:sz w:val="28"/>
+          <w:szCs w:val="28"/>
+        </w:rPr>
+      </w:pPr>
+      <w:r>
+        <w:rPr>
+          <w:rFonts w:ascii="Times New Roman" w:hAnsi="Times New Roman" w:cs="Times New Roman"/>
+          <w:sz w:val="28"/>
+          <w:szCs w:val="28"/>
+        </w:rPr>
+        <w:t>Необходимо подобрать посадку с натягом для прессового соединения чугунного</w:t>
+      </w:r>
+      <w:r>
+        <w:rPr>
+          <w:rFonts w:ascii="Times New Roman" w:hAnsi="Times New Roman" w:cs="Times New Roman"/>
+          <w:sz w:val="28"/>
+          <w:szCs w:val="28"/>
+        </w:rPr>
+        <w:t xml:space="preserve"> (СЧ 20)</w:t>
+      </w:r>
+      <w:r>
+        <w:rPr>
+          <w:rFonts w:ascii="Times New Roman" w:hAnsi="Times New Roman" w:cs="Times New Roman"/>
+          <w:sz w:val="28"/>
+          <w:szCs w:val="28"/>
+        </w:rPr>
+        <w:t xml:space="preserve"> центра червячного колеса и зубчатого венца из </w:t>
+      </w:r>
+      <w:proofErr w:type="spellStart"/>
+      <w:r>
+        <w:rPr>
+          <w:rFonts w:ascii="Times New Roman" w:hAnsi="Times New Roman" w:cs="Times New Roman"/>
+          <w:sz w:val="28"/>
+          <w:szCs w:val="28"/>
+        </w:rPr>
+        <w:t>безоловянной</w:t>
+      </w:r>
+      <w:proofErr w:type="spellEnd"/>
+      <w:r>
+        <w:rPr>
+          <w:rFonts w:ascii="Times New Roman" w:hAnsi="Times New Roman" w:cs="Times New Roman"/>
+          <w:sz w:val="28"/>
+          <w:szCs w:val="28"/>
+        </w:rPr>
+        <w:t xml:space="preserve"> бронзы</w:t>
+      </w:r>
+      <w:r>
+        <w:rPr>
+          <w:rFonts w:ascii="Times New Roman" w:hAnsi="Times New Roman" w:cs="Times New Roman"/>
+          <w:sz w:val="28"/>
+          <w:szCs w:val="28"/>
+        </w:rPr>
+        <w:t xml:space="preserve"> (</w:t>
+      </w:r>
+      <w:proofErr w:type="spellStart"/>
+      <w:r>
+        <w:rPr>
+          <w:rFonts w:ascii="Times New Roman" w:hAnsi="Times New Roman" w:cs="Times New Roman"/>
+          <w:sz w:val="28"/>
+          <w:szCs w:val="28"/>
+        </w:rPr>
+        <w:t>Бр</w:t>
+      </w:r>
+      <w:proofErr w:type="spellEnd"/>
+      <w:r>
+        <w:rPr>
+          <w:rFonts w:ascii="Times New Roman" w:hAnsi="Times New Roman" w:cs="Times New Roman"/>
+          <w:sz w:val="28"/>
+          <w:szCs w:val="28"/>
+        </w:rPr>
+        <w:t>. А9ЖЗЛ)</w:t>
+      </w:r>
+      <w:r>
+        <w:rPr>
+          <w:rFonts w:ascii="Times New Roman" w:hAnsi="Times New Roman" w:cs="Times New Roman"/>
+          <w:sz w:val="28"/>
+          <w:szCs w:val="28"/>
+        </w:rPr>
+        <w:t>, если момент передачи с венца на центр колеса</w:t>
+      </w:r>
+      <w:proofErr w:type="gramStart"/>
+      <w:r>
+        <w:rPr>
+          <w:rFonts w:ascii="Times New Roman" w:hAnsi="Times New Roman" w:cs="Times New Roman"/>
+          <w:sz w:val="28"/>
+          <w:szCs w:val="28"/>
+        </w:rPr>
+        <w:t xml:space="preserve"> Т</w:t>
+      </w:r>
+      <w:proofErr w:type="gramEnd"/>
+      <w:r>
+        <w:rPr>
+          <w:rFonts w:ascii="Times New Roman" w:hAnsi="Times New Roman" w:cs="Times New Roman"/>
+          <w:sz w:val="28"/>
+          <w:szCs w:val="28"/>
+        </w:rPr>
+        <w:t xml:space="preserve">= 500 </w:t>
+      </w:r>
+      <w:proofErr w:type="spellStart"/>
+      <w:r>
+        <w:rPr>
+          <w:rFonts w:ascii="Times New Roman" w:hAnsi="Times New Roman" w:cs="Times New Roman"/>
+          <w:sz w:val="28"/>
+          <w:szCs w:val="28"/>
+        </w:rPr>
+        <w:t>Нм</w:t>
+      </w:r>
+      <w:proofErr w:type="spellEnd"/>
+      <w:r>
+        <w:rPr>
+          <w:rFonts w:ascii="Times New Roman" w:hAnsi="Times New Roman" w:cs="Times New Roman"/>
+          <w:sz w:val="28"/>
+          <w:szCs w:val="28"/>
+        </w:rPr>
+        <w:t xml:space="preserve">, посадочный диаметр соединения </w:t>
+      </w:r>
+      <w:r>
+        <w:rPr>
+          <w:rFonts w:ascii="Times New Roman" w:hAnsi="Times New Roman" w:cs="Times New Roman"/>
+          <w:sz w:val="28"/>
+          <w:szCs w:val="28"/>
+          <w:lang w:val="en-US"/>
+        </w:rPr>
+        <w:t>d</w:t>
+      </w:r>
+      <w:r>
+        <w:rPr>
+          <w:rFonts w:ascii="Times New Roman" w:hAnsi="Times New Roman" w:cs="Times New Roman"/>
+          <w:sz w:val="28"/>
+          <w:szCs w:val="28"/>
+        </w:rPr>
+        <w:t>=</w:t>
+      </w:r>
+      <w:r>
+        <w:rPr>
+          <w:rFonts w:ascii="Times New Roman" w:hAnsi="Times New Roman" w:cs="Times New Roman"/>
+          <w:sz w:val="28"/>
+          <w:szCs w:val="28"/>
+        </w:rPr>
+        <w:t>220мм</w:t>
+      </w:r>
+      <w:r>
+        <w:rPr>
+          <w:rFonts w:ascii="Times New Roman" w:hAnsi="Times New Roman" w:cs="Times New Roman"/>
+          <w:sz w:val="28"/>
+          <w:szCs w:val="28"/>
+        </w:rPr>
+        <w:t xml:space="preserve">, </w:t>
+      </w:r>
+      <w:r>
+        <w:rPr>
+          <w:rFonts w:ascii="Times New Roman" w:hAnsi="Times New Roman" w:cs="Times New Roman"/>
+          <w:sz w:val="28"/>
+          <w:szCs w:val="28"/>
+        </w:rPr>
+        <w:t xml:space="preserve">за внешний диаметр венца принять диаметр окружности впадин зубьев колеса </w:t>
+      </w:r>
+      <w:proofErr w:type="spellStart"/>
+      <w:r>
+        <w:rPr>
+          <w:rFonts w:ascii="Times New Roman" w:hAnsi="Times New Roman" w:cs="Times New Roman"/>
+          <w:sz w:val="28"/>
+          <w:szCs w:val="28"/>
+          <w:lang w:val="en-US"/>
+        </w:rPr>
+        <w:t>d</w:t>
+      </w:r>
+      <w:r>
+        <w:rPr>
+          <w:rFonts w:ascii="Times New Roman" w:hAnsi="Times New Roman" w:cs="Times New Roman"/>
+          <w:i/>
+          <w:sz w:val="28"/>
+          <w:szCs w:val="28"/>
+          <w:vertAlign w:val="subscript"/>
+          <w:lang w:val="en-US"/>
+        </w:rPr>
+        <w:t>f</w:t>
+      </w:r>
+      <w:proofErr w:type="spellEnd"/>
+      <w:r>
+        <w:rPr>
+          <w:rFonts w:ascii="Times New Roman" w:hAnsi="Times New Roman" w:cs="Times New Roman"/>
+          <w:sz w:val="28"/>
+          <w:szCs w:val="28"/>
+          <w:vertAlign w:val="subscript"/>
+        </w:rPr>
+        <w:t>2</w:t>
+      </w:r>
+      <w:r>
+        <w:rPr>
+          <w:rFonts w:ascii="Times New Roman" w:hAnsi="Times New Roman" w:cs="Times New Roman"/>
+          <w:sz w:val="28"/>
+          <w:szCs w:val="28"/>
+        </w:rPr>
+        <w:t xml:space="preserve">=246 </w:t>
+      </w:r>
+      <w:r>
+        <w:rPr>
+          <w:rFonts w:ascii="Times New Roman" w:hAnsi="Times New Roman" w:cs="Times New Roman"/>
+          <w:sz w:val="28"/>
+          <w:szCs w:val="28"/>
+        </w:rPr>
+        <w:t xml:space="preserve">мм, ширина зубчатого венца </w:t>
+      </w:r>
+      <w:r>
+        <w:rPr>
+          <w:rFonts w:ascii="Times New Roman" w:hAnsi="Times New Roman" w:cs="Times New Roman"/>
+          <w:sz w:val="28"/>
+          <w:szCs w:val="28"/>
+          <w:lang w:val="en-US"/>
+        </w:rPr>
+        <w:t>b</w:t>
+      </w:r>
+      <w:r>
+        <w:rPr>
+          <w:rFonts w:ascii="Times New Roman" w:hAnsi="Times New Roman" w:cs="Times New Roman"/>
+          <w:sz w:val="28"/>
+          <w:szCs w:val="28"/>
+        </w:rPr>
+        <w:t xml:space="preserve">=50 мм, центр колеса считать кольцом с внутренним диаметром </w:t>
+      </w:r>
+      <w:r>
+        <w:rPr>
+          <w:rFonts w:ascii="Times New Roman" w:hAnsi="Times New Roman" w:cs="Times New Roman"/>
+          <w:sz w:val="28"/>
+          <w:szCs w:val="28"/>
+          <w:lang w:val="en-US"/>
+        </w:rPr>
+        <w:t>d</w:t>
+      </w:r>
+      <w:r>
+        <w:rPr>
+          <w:rFonts w:ascii="Times New Roman" w:hAnsi="Times New Roman" w:cs="Times New Roman"/>
+          <w:sz w:val="28"/>
+          <w:szCs w:val="28"/>
+          <w:vertAlign w:val="subscript"/>
+        </w:rPr>
+        <w:t>1</w:t>
+      </w:r>
+      <w:r>
+        <w:rPr>
+          <w:rFonts w:ascii="Times New Roman" w:hAnsi="Times New Roman" w:cs="Times New Roman"/>
+          <w:sz w:val="28"/>
+          <w:szCs w:val="28"/>
+        </w:rPr>
+        <w:t xml:space="preserve">=190 </w:t>
+      </w:r>
+      <w:r>
+        <w:rPr>
+          <w:rFonts w:ascii="Times New Roman" w:hAnsi="Times New Roman" w:cs="Times New Roman"/>
+          <w:sz w:val="28"/>
+          <w:szCs w:val="28"/>
+        </w:rPr>
+        <w:t>мм. Решение проводить из условия гарантированного натяга.</w:t>
+      </w:r>
+      <w:r>
+        <w:rPr>
+          <w:rFonts w:ascii="Times New Roman" w:hAnsi="Times New Roman" w:cs="Times New Roman"/>
+          <w:sz w:val="28"/>
+          <w:szCs w:val="28"/>
+        </w:rPr>
+        <w:t xml:space="preserve"> </w:t>
+      </w:r>
+      <w:r>
+        <w:rPr>
+          <w:rFonts w:ascii="Times New Roman" w:hAnsi="Times New Roman" w:cs="Times New Roman"/>
+          <w:sz w:val="28"/>
+          <w:szCs w:val="28"/>
+          <w:lang w:val="en-US"/>
+        </w:rPr>
+        <w:t>Ra1=1</w:t>
+      </w:r>
+      <w:proofErr w:type="gramStart"/>
+      <w:r>
+        <w:rPr>
+          <w:rFonts w:ascii="Times New Roman" w:hAnsi="Times New Roman" w:cs="Times New Roman"/>
+          <w:sz w:val="28"/>
+          <w:szCs w:val="28"/>
+          <w:lang w:val="en-US"/>
+        </w:rPr>
+        <w:t>,25</w:t>
+      </w:r>
+      <w:proofErr w:type="gramEnd"/>
+      <w:r>
+        <w:rPr>
+          <w:rFonts w:ascii="Times New Roman" w:hAnsi="Times New Roman" w:cs="Times New Roman"/>
+          <w:sz w:val="28"/>
+          <w:szCs w:val="28"/>
+        </w:rPr>
+        <w:t xml:space="preserve">, </w:t>
+      </w:r>
+      <w:r>
+        <w:rPr>
+          <w:rFonts w:ascii="Times New Roman" w:hAnsi="Times New Roman" w:cs="Times New Roman"/>
+          <w:sz w:val="28"/>
+          <w:szCs w:val="28"/>
+          <w:lang w:val="en-US"/>
+        </w:rPr>
+        <w:t>Ra</w:t>
+      </w:r>
+      <w:r>
+        <w:rPr>
+          <w:rFonts w:ascii="Times New Roman" w:hAnsi="Times New Roman" w:cs="Times New Roman"/>
+          <w:sz w:val="28"/>
+          <w:szCs w:val="28"/>
+        </w:rPr>
+        <w:t>2</w:t>
+      </w:r>
+      <w:r>
+        <w:rPr>
+          <w:rFonts w:ascii="Times New Roman" w:hAnsi="Times New Roman" w:cs="Times New Roman"/>
+          <w:sz w:val="28"/>
+          <w:szCs w:val="28"/>
+          <w:lang w:val="en-US"/>
+        </w:rPr>
+        <w:t>=</w:t>
+      </w:r>
+      <w:r>
+        <w:rPr>
+          <w:rFonts w:ascii="Times New Roman" w:hAnsi="Times New Roman" w:cs="Times New Roman"/>
+          <w:sz w:val="28"/>
+          <w:szCs w:val="28"/>
+        </w:rPr>
+        <w:t>2</w:t>
+      </w:r>
+      <w:r>
+        <w:rPr>
+          <w:rFonts w:ascii="Times New Roman" w:hAnsi="Times New Roman" w:cs="Times New Roman"/>
+          <w:sz w:val="28"/>
+          <w:szCs w:val="28"/>
+          <w:lang w:val="en-US"/>
+        </w:rPr>
+        <w:t>,</w:t>
+      </w:r>
+      <w:r>
+        <w:rPr>
+          <w:rFonts w:ascii="Times New Roman" w:hAnsi="Times New Roman" w:cs="Times New Roman"/>
+          <w:sz w:val="28"/>
+          <w:szCs w:val="28"/>
+        </w:rPr>
+        <w:t>5</w:t>
+      </w:r>
+    </w:p>
+    <w:p>
+      <w:pPr>
+        <w:spacing w:after="0"/>
+        <w:ind w:firstLine="567"/>
+        <w:jc w:val="both"/>
+        <w:rPr>
+          <w:rFonts w:ascii="Times New Roman" w:hAnsi="Times New Roman" w:cs="Times New Roman"/>
+          <w:sz w:val="28"/>
+          <w:szCs w:val="28"/>
+        </w:rPr>
+      </w:pPr>
+      <w:r>
+        <w:rPr>
+          <w:rFonts w:ascii="Times New Roman" w:hAnsi="Times New Roman" w:cs="Times New Roman"/>
+          <w:sz w:val="28"/>
+          <w:szCs w:val="28"/>
+        </w:rPr>
+        <w:t>Задача №2</w:t>
+      </w:r>
+    </w:p>
+    <w:p>
+      <w:pPr>
+        <w:spacing w:after="0"/>
+        <w:ind w:firstLine="567"/>
+        <w:jc w:val="both"/>
+        <w:rPr>
+          <w:rFonts w:ascii="Times New Roman" w:hAnsi="Times New Roman" w:cs="Times New Roman"/>
+          <w:sz w:val="28"/>
+          <w:szCs w:val="28"/>
+        </w:rPr>
+      </w:pPr>
+      <w:r>
+        <w:rPr>
+          <w:rFonts w:ascii="Times New Roman" w:hAnsi="Times New Roman" w:cs="Times New Roman"/>
+          <w:sz w:val="28"/>
+          <w:szCs w:val="28"/>
+        </w:rPr>
+        <w:t>Определить требуемый расчетный натяг</w:t>
+      </w:r>
+      <w:r>
+        <w:rPr>
+          <w:rFonts w:ascii="Times New Roman" w:hAnsi="Times New Roman" w:cs="Times New Roman"/>
+          <w:sz w:val="28"/>
+          <w:szCs w:val="28"/>
+        </w:rPr>
+        <w:t xml:space="preserve"> (</w:t>
+      </w:r>
+      <w:r>
+        <w:rPr>
+          <w:rFonts w:ascii="Times New Roman" w:hAnsi="Times New Roman" w:cs="Times New Roman"/>
+          <w:sz w:val="28"/>
+          <w:szCs w:val="28"/>
+        </w:rPr>
+        <w:t xml:space="preserve">без поправок) для соединения с натягом </w:t>
+      </w:r>
+      <w:proofErr w:type="gramStart"/>
+      <w:r>
+        <w:rPr>
+          <w:rFonts w:ascii="Times New Roman" w:hAnsi="Times New Roman" w:cs="Times New Roman"/>
+          <w:sz w:val="28"/>
+          <w:szCs w:val="28"/>
+        </w:rPr>
+        <w:t>при</w:t>
+      </w:r>
+      <w:proofErr w:type="gramEnd"/>
+      <w:r>
+        <w:rPr>
+          <w:rFonts w:ascii="Times New Roman" w:hAnsi="Times New Roman" w:cs="Times New Roman"/>
+          <w:sz w:val="28"/>
+          <w:szCs w:val="28"/>
+        </w:rPr>
+        <w:t xml:space="preserve"> </w:t>
+      </w:r>
+      <w:proofErr w:type="gramStart"/>
+      <w:r>
+        <w:rPr>
+          <w:rFonts w:ascii="Times New Roman" w:hAnsi="Times New Roman" w:cs="Times New Roman"/>
+          <w:sz w:val="28"/>
+          <w:szCs w:val="28"/>
+        </w:rPr>
+        <w:t>передачи</w:t>
+      </w:r>
+      <w:proofErr w:type="gramEnd"/>
+      <w:r>
+        <w:rPr>
+          <w:rFonts w:ascii="Times New Roman" w:hAnsi="Times New Roman" w:cs="Times New Roman"/>
+          <w:sz w:val="28"/>
+          <w:szCs w:val="28"/>
+        </w:rPr>
+        <w:t xml:space="preserve"> вращающего момента 340 </w:t>
+      </w:r>
+      <w:proofErr w:type="spellStart"/>
+      <w:r>
+        <w:rPr>
+          <w:rFonts w:ascii="Times New Roman" w:hAnsi="Times New Roman" w:cs="Times New Roman"/>
+          <w:sz w:val="28"/>
+          <w:szCs w:val="28"/>
+        </w:rPr>
+        <w:t>Нм</w:t>
+      </w:r>
+      <w:proofErr w:type="spellEnd"/>
+      <w:r>
+        <w:rPr>
+          <w:rFonts w:ascii="Times New Roman" w:hAnsi="Times New Roman" w:cs="Times New Roman"/>
+          <w:sz w:val="28"/>
+          <w:szCs w:val="28"/>
+        </w:rPr>
+        <w:t xml:space="preserve">, с колеса на вал, если известно, что номинальный диаметр вала </w:t>
+      </w:r>
+      <w:r>
+        <w:rPr>
+          <w:rFonts w:ascii="Times New Roman" w:hAnsi="Times New Roman" w:cs="Times New Roman"/>
+          <w:sz w:val="28"/>
+          <w:szCs w:val="28"/>
+          <w:lang w:val="en-US"/>
+        </w:rPr>
+        <w:t>d</w:t>
+      </w:r>
+      <w:r>
+        <w:rPr>
+          <w:rFonts w:ascii="Times New Roman" w:hAnsi="Times New Roman" w:cs="Times New Roman"/>
+          <w:sz w:val="28"/>
+          <w:szCs w:val="28"/>
+        </w:rPr>
+        <w:t>=7</w:t>
+      </w:r>
+      <w:r>
+        <w:rPr>
+          <w:rFonts w:ascii="Times New Roman" w:hAnsi="Times New Roman" w:cs="Times New Roman"/>
+          <w:sz w:val="28"/>
+          <w:szCs w:val="28"/>
+        </w:rPr>
+        <w:t>5</w:t>
+      </w:r>
+      <w:r>
+        <w:rPr>
+          <w:rFonts w:ascii="Times New Roman" w:hAnsi="Times New Roman" w:cs="Times New Roman"/>
+          <w:sz w:val="28"/>
+          <w:szCs w:val="28"/>
+        </w:rPr>
+        <w:t xml:space="preserve"> </w:t>
+      </w:r>
+      <w:r>
+        <w:rPr>
+          <w:rFonts w:ascii="Times New Roman" w:hAnsi="Times New Roman" w:cs="Times New Roman"/>
+          <w:sz w:val="28"/>
+          <w:szCs w:val="28"/>
+        </w:rPr>
+        <w:t xml:space="preserve">мм, внутренний диаметр </w:t>
+      </w:r>
+      <w:r>
+        <w:rPr>
+          <w:rFonts w:ascii="Times New Roman" w:hAnsi="Times New Roman" w:cs="Times New Roman"/>
+          <w:sz w:val="28"/>
+          <w:szCs w:val="28"/>
+          <w:lang w:val="en-US"/>
+        </w:rPr>
+        <w:t>d</w:t>
+      </w:r>
+      <w:r>
+        <w:rPr>
+          <w:rFonts w:ascii="Times New Roman" w:hAnsi="Times New Roman" w:cs="Times New Roman"/>
+          <w:sz w:val="28"/>
+          <w:szCs w:val="28"/>
+          <w:vertAlign w:val="subscript"/>
+        </w:rPr>
+        <w:t>1</w:t>
+      </w:r>
+      <w:r>
+        <w:rPr>
+          <w:rFonts w:ascii="Times New Roman" w:hAnsi="Times New Roman" w:cs="Times New Roman"/>
+          <w:sz w:val="28"/>
+          <w:szCs w:val="28"/>
+        </w:rPr>
+        <w:t>=</w:t>
+      </w:r>
+      <w:r>
+        <w:rPr>
+          <w:rFonts w:ascii="Times New Roman" w:hAnsi="Times New Roman" w:cs="Times New Roman"/>
+          <w:sz w:val="28"/>
+          <w:szCs w:val="28"/>
+        </w:rPr>
+        <w:t xml:space="preserve">25 мм, внешний диаметр ступицы колеса </w:t>
+      </w:r>
+      <w:r>
+        <w:rPr>
+          <w:rFonts w:ascii="Times New Roman" w:hAnsi="Times New Roman" w:cs="Times New Roman"/>
+          <w:sz w:val="28"/>
+          <w:szCs w:val="28"/>
+          <w:lang w:val="en-US"/>
+        </w:rPr>
+        <w:t>d</w:t>
+      </w:r>
+      <w:r>
+        <w:rPr>
+          <w:rFonts w:ascii="Times New Roman" w:hAnsi="Times New Roman" w:cs="Times New Roman"/>
+          <w:sz w:val="28"/>
+          <w:szCs w:val="28"/>
+          <w:vertAlign w:val="subscript"/>
+        </w:rPr>
+        <w:t>2</w:t>
+      </w:r>
+      <w:r>
+        <w:rPr>
+          <w:rFonts w:ascii="Times New Roman" w:hAnsi="Times New Roman" w:cs="Times New Roman"/>
+          <w:sz w:val="28"/>
+          <w:szCs w:val="28"/>
+        </w:rPr>
+        <w:t xml:space="preserve">=95 мм, а длина ступицы </w:t>
+      </w:r>
+      <w:r>
+        <w:rPr>
+          <w:rFonts w:ascii="Times New Roman" w:hAnsi="Times New Roman" w:cs="Times New Roman"/>
+          <w:sz w:val="28"/>
+          <w:szCs w:val="28"/>
+          <w:lang w:val="en-US"/>
+        </w:rPr>
+        <w:t>L</w:t>
+      </w:r>
+      <w:r>
+        <w:rPr>
+          <w:rFonts w:ascii="Times New Roman" w:hAnsi="Times New Roman" w:cs="Times New Roman"/>
+          <w:sz w:val="28"/>
+          <w:szCs w:val="28"/>
+        </w:rPr>
+        <w:t>=60 мм. Материал вала сталь 45 улучшенная, материал колеса сталь 40Х.</w:t>
+      </w:r>
+    </w:p>
+    <w:p>
+      <w:pPr>
+        <w:spacing w:after="0"/>
+        <w:ind w:firstLine="567"/>
+        <w:jc w:val="both"/>
+        <w:rPr>
+          <w:rFonts w:ascii="Times New Roman" w:hAnsi="Times New Roman" w:cs="Times New Roman"/>
+          <w:sz w:val="28"/>
+          <w:szCs w:val="28"/>
+        </w:rPr>
+      </w:pPr>
+      <w:r>
+        <w:rPr>
+          <w:rFonts w:ascii="Times New Roman" w:hAnsi="Times New Roman" w:cs="Times New Roman"/>
+          <w:sz w:val="28"/>
+          <w:szCs w:val="28"/>
+        </w:rPr>
+        <w:t>Задача №3</w:t>
+      </w:r>
+    </w:p>
+    <w:p>
+      <w:pPr>
+        <w:spacing w:after="0"/>
+        <w:ind w:firstLine="567"/>
+        <w:jc w:val="both"/>
+        <w:rPr>
+          <w:rFonts w:ascii="Times New Roman" w:hAnsi="Times New Roman" w:cs="Times New Roman"/>
+          <w:sz w:val="28"/>
+          <w:szCs w:val="28"/>
+        </w:rPr>
+      </w:pPr>
+      <w:r>
+        <w:rPr>
+          <w:rFonts w:ascii="Times New Roman" w:hAnsi="Times New Roman" w:cs="Times New Roman"/>
+          <w:sz w:val="28"/>
+          <w:szCs w:val="28"/>
+        </w:rPr>
+        <w:t xml:space="preserve">Дать заключение о прочности прессового соединения из условия недопустимости пластических деформаций для прессового соединения </w:t>
+      </w:r>
+      <w:r>
+        <w:rPr>
+          <w:rFonts w:ascii="Calibri" w:hAnsi="Calibri" w:cs="Times New Roman"/>
+          <w:sz w:val="28"/>
+          <w:szCs w:val="28"/>
+        </w:rPr>
+        <w:t>Ø</w:t>
+      </w:r>
+      <w:r>
+        <w:rPr>
+          <w:rFonts w:ascii="Times New Roman" w:hAnsi="Times New Roman" w:cs="Times New Roman"/>
+          <w:sz w:val="28"/>
+          <w:szCs w:val="28"/>
+        </w:rPr>
+        <w:t>220</w:t>
+      </w:r>
+      <w:r>
+        <w:rPr>
+          <w:rFonts w:ascii="Times New Roman" w:hAnsi="Times New Roman" w:cs="Times New Roman"/>
+          <w:sz w:val="28"/>
+          <w:szCs w:val="28"/>
+          <w:lang w:val="en-US"/>
+        </w:rPr>
+        <w:t>H</w:t>
+      </w:r>
+      <w:r>
+        <w:rPr>
+          <w:rFonts w:ascii="Times New Roman" w:hAnsi="Times New Roman" w:cs="Times New Roman"/>
+          <w:sz w:val="28"/>
+          <w:szCs w:val="28"/>
+        </w:rPr>
+        <w:t>8/</w:t>
+      </w:r>
+      <w:r>
+        <w:rPr>
+          <w:rFonts w:ascii="Times New Roman" w:hAnsi="Times New Roman" w:cs="Times New Roman"/>
+          <w:sz w:val="28"/>
+          <w:szCs w:val="28"/>
+          <w:lang w:val="en-US"/>
+        </w:rPr>
+        <w:t>x</w:t>
+      </w:r>
+      <w:r>
+        <w:rPr>
+          <w:rFonts w:ascii="Times New Roman" w:hAnsi="Times New Roman" w:cs="Times New Roman"/>
+          <w:sz w:val="28"/>
+          <w:szCs w:val="28"/>
+        </w:rPr>
+        <w:t xml:space="preserve">8, </w:t>
+      </w:r>
+      <w:r>
+        <w:rPr>
+          <w:rFonts w:ascii="Times New Roman" w:hAnsi="Times New Roman" w:cs="Times New Roman"/>
+          <w:sz w:val="28"/>
+          <w:szCs w:val="28"/>
+        </w:rPr>
+        <w:t xml:space="preserve">если максимально возможное </w:t>
+      </w:r>
+      <w:r>
+        <w:rPr>
+          <w:rFonts w:ascii="Times New Roman" w:hAnsi="Times New Roman" w:cs="Times New Roman"/>
+          <w:sz w:val="28"/>
+          <w:szCs w:val="28"/>
+        </w:rPr>
+        <w:t>нормального</w:t>
+      </w:r>
+      <w:r>
+        <w:rPr>
+          <w:rFonts w:ascii="Times New Roman" w:hAnsi="Times New Roman" w:cs="Times New Roman"/>
+          <w:sz w:val="28"/>
+          <w:szCs w:val="28"/>
+        </w:rPr>
+        <w:t xml:space="preserve"> давлени</w:t>
+      </w:r>
+      <w:r>
+        <w:rPr>
+          <w:rFonts w:ascii="Times New Roman" w:hAnsi="Times New Roman" w:cs="Times New Roman"/>
+          <w:sz w:val="28"/>
+          <w:szCs w:val="28"/>
+        </w:rPr>
+        <w:t>я</w:t>
+      </w:r>
+      <w:r>
+        <w:rPr>
+          <w:rFonts w:ascii="Times New Roman" w:hAnsi="Times New Roman" w:cs="Times New Roman"/>
+          <w:sz w:val="28"/>
+          <w:szCs w:val="28"/>
+        </w:rPr>
+        <w:t xml:space="preserve"> </w:t>
+      </w:r>
+      <w:proofErr w:type="spellStart"/>
+      <w:r>
+        <w:rPr>
+          <w:rFonts w:ascii="Times New Roman" w:hAnsi="Times New Roman" w:cs="Times New Roman"/>
+          <w:sz w:val="28"/>
+          <w:szCs w:val="28"/>
+          <w:lang w:val="en-US"/>
+        </w:rPr>
+        <w:t>p</w:t>
+      </w:r>
+      <w:r>
+        <w:rPr>
+          <w:rFonts w:ascii="Times New Roman" w:hAnsi="Times New Roman" w:cs="Times New Roman"/>
+          <w:sz w:val="28"/>
+          <w:szCs w:val="28"/>
+          <w:vertAlign w:val="subscript"/>
+          <w:lang w:val="en-US"/>
+        </w:rPr>
+        <w:t>max</w:t>
+      </w:r>
+      <w:proofErr w:type="spellEnd"/>
+      <w:r>
+        <w:rPr>
+          <w:rFonts w:ascii="Times New Roman" w:hAnsi="Times New Roman" w:cs="Times New Roman"/>
+          <w:sz w:val="28"/>
+          <w:szCs w:val="28"/>
+        </w:rPr>
+        <w:t xml:space="preserve">=11,7 МПа, внутренний диаметр вала равен </w:t>
+      </w:r>
+      <w:r>
+        <w:rPr>
+          <w:rFonts w:ascii="Times New Roman" w:hAnsi="Times New Roman" w:cs="Times New Roman"/>
+          <w:sz w:val="28"/>
+          <w:szCs w:val="28"/>
+          <w:lang w:val="en-US"/>
+        </w:rPr>
+        <w:t>d</w:t>
+      </w:r>
+      <w:r>
+        <w:rPr>
+          <w:rFonts w:ascii="Times New Roman" w:hAnsi="Times New Roman" w:cs="Times New Roman"/>
+          <w:sz w:val="28"/>
+          <w:szCs w:val="28"/>
+        </w:rPr>
+        <w:t>1</w:t>
+      </w:r>
+      <w:r>
+        <w:rPr>
+          <w:rFonts w:ascii="Times New Roman" w:hAnsi="Times New Roman" w:cs="Times New Roman"/>
+          <w:sz w:val="28"/>
+          <w:szCs w:val="28"/>
+        </w:rPr>
+        <w:t xml:space="preserve">=0, внешний диаметр втулки </w:t>
+      </w:r>
+      <w:r>
+        <w:rPr>
+          <w:rFonts w:ascii="Times New Roman" w:hAnsi="Times New Roman" w:cs="Times New Roman"/>
+          <w:sz w:val="28"/>
+          <w:szCs w:val="28"/>
+          <w:lang w:val="en-US"/>
+        </w:rPr>
+        <w:t>d</w:t>
+      </w:r>
+      <w:r>
+        <w:rPr>
+          <w:rFonts w:ascii="Times New Roman" w:hAnsi="Times New Roman" w:cs="Times New Roman"/>
+          <w:sz w:val="28"/>
+          <w:szCs w:val="28"/>
+          <w:vertAlign w:val="subscript"/>
+        </w:rPr>
+        <w:t>2</w:t>
+      </w:r>
+      <w:r>
+        <w:rPr>
+          <w:rFonts w:ascii="Times New Roman" w:hAnsi="Times New Roman" w:cs="Times New Roman"/>
+          <w:sz w:val="28"/>
+          <w:szCs w:val="28"/>
+        </w:rPr>
+        <w:t xml:space="preserve">=190 </w:t>
+      </w:r>
+      <w:r>
+        <w:rPr>
+          <w:rFonts w:ascii="Times New Roman" w:hAnsi="Times New Roman" w:cs="Times New Roman"/>
+          <w:sz w:val="28"/>
+          <w:szCs w:val="28"/>
+        </w:rPr>
+        <w:t>мм, материалы соединения вал – чугун СЧ20, втулка – Бр.010Ф1.</w:t>
+      </w:r>
+    </w:p>
+    <w:p>
+      <w:pPr>
+        <w:spacing w:after="0"/>
+        <w:ind w:firstLine="567"/>
+        <w:jc w:val="both"/>
+        <w:rPr>
+          <w:rFonts w:ascii="Times New Roman" w:hAnsi="Times New Roman" w:cs="Times New Roman"/>
+          <w:sz w:val="28"/>
+          <w:szCs w:val="28"/>
+        </w:rPr>
+      </w:pPr>
+      <w:r>
+        <w:rPr>
+          <w:rFonts w:ascii="Times New Roman" w:hAnsi="Times New Roman" w:cs="Times New Roman"/>
+          <w:sz w:val="28"/>
+          <w:szCs w:val="28"/>
+        </w:rPr>
+        <w:t>Задача №4</w:t>
+      </w:r>
+    </w:p>
+    <w:p>
+      <w:pPr>
+        <w:spacing w:after="0"/>
+        <w:ind w:firstLine="567"/>
+        <w:jc w:val="both"/>
+        <w:rPr>
+          <w:rFonts w:ascii="Times New Roman" w:hAnsi="Times New Roman" w:cs="Times New Roman"/>
+          <w:sz w:val="28"/>
+          <w:szCs w:val="28"/>
+        </w:rPr>
+      </w:pPr>
+      <w:r>
+        <w:rPr>
+          <w:rFonts w:ascii="Times New Roman" w:hAnsi="Times New Roman" w:cs="Times New Roman"/>
+          <w:sz w:val="28"/>
+          <w:szCs w:val="28"/>
+        </w:rPr>
+        <w:t>Подобрать посадку для передачи вращающего момент</w:t>
+      </w:r>
+      <w:proofErr w:type="gramStart"/>
+      <w:r>
+        <w:rPr>
+          <w:rFonts w:ascii="Times New Roman" w:hAnsi="Times New Roman" w:cs="Times New Roman"/>
+          <w:sz w:val="28"/>
+          <w:szCs w:val="28"/>
+        </w:rPr>
+        <w:t xml:space="preserve"> Т</w:t>
+      </w:r>
+      <w:proofErr w:type="gramEnd"/>
+      <w:r>
+        <w:rPr>
+          <w:rFonts w:ascii="Times New Roman" w:hAnsi="Times New Roman" w:cs="Times New Roman"/>
+          <w:sz w:val="28"/>
+          <w:szCs w:val="28"/>
+        </w:rPr>
+        <w:t xml:space="preserve">=420 </w:t>
+      </w:r>
+      <w:proofErr w:type="spellStart"/>
+      <w:r>
+        <w:rPr>
+          <w:rFonts w:ascii="Times New Roman" w:hAnsi="Times New Roman" w:cs="Times New Roman"/>
+          <w:sz w:val="28"/>
+          <w:szCs w:val="28"/>
+        </w:rPr>
+        <w:t>Нм</w:t>
+      </w:r>
+      <w:proofErr w:type="spellEnd"/>
+      <w:r>
+        <w:rPr>
+          <w:rFonts w:ascii="Times New Roman" w:hAnsi="Times New Roman" w:cs="Times New Roman"/>
+          <w:sz w:val="28"/>
+          <w:szCs w:val="28"/>
+        </w:rPr>
+        <w:t xml:space="preserve"> прямозубого зубчатого колеса </w:t>
+      </w:r>
+      <w:r>
+        <w:rPr>
+          <w:rFonts w:ascii="Times New Roman" w:hAnsi="Times New Roman" w:cs="Times New Roman"/>
+          <w:sz w:val="28"/>
+          <w:szCs w:val="28"/>
+        </w:rPr>
+        <w:t>(из стали 40Х) на</w:t>
+      </w:r>
+      <w:r>
+        <w:rPr>
+          <w:rFonts w:ascii="Times New Roman" w:hAnsi="Times New Roman" w:cs="Times New Roman"/>
+          <w:sz w:val="28"/>
+          <w:szCs w:val="28"/>
+        </w:rPr>
+        <w:t xml:space="preserve"> </w:t>
+      </w:r>
+      <w:r>
+        <w:rPr>
+          <w:rFonts w:ascii="Times New Roman" w:hAnsi="Times New Roman" w:cs="Times New Roman"/>
+          <w:sz w:val="28"/>
+          <w:szCs w:val="28"/>
+        </w:rPr>
+        <w:t xml:space="preserve">сплошной вал (Сталь 45, улучшенная), если номинальный диаметр соединения </w:t>
+      </w:r>
+      <w:r>
+        <w:rPr>
+          <w:rFonts w:ascii="Times New Roman" w:hAnsi="Times New Roman" w:cs="Times New Roman"/>
+          <w:sz w:val="28"/>
+          <w:szCs w:val="28"/>
+          <w:lang w:val="en-US"/>
+        </w:rPr>
+        <w:t>d</w:t>
+      </w:r>
+      <w:r>
+        <w:rPr>
+          <w:rFonts w:ascii="Times New Roman" w:hAnsi="Times New Roman" w:cs="Times New Roman"/>
+          <w:sz w:val="28"/>
+          <w:szCs w:val="28"/>
+        </w:rPr>
+        <w:t xml:space="preserve">=50 мм, внешний диаметр ступицы колеса </w:t>
+      </w:r>
+      <w:r>
+        <w:rPr>
+          <w:rFonts w:ascii="Times New Roman" w:hAnsi="Times New Roman" w:cs="Times New Roman"/>
+          <w:sz w:val="28"/>
+          <w:szCs w:val="28"/>
+          <w:lang w:val="en-US"/>
+        </w:rPr>
+        <w:t>d</w:t>
+      </w:r>
+      <w:r>
+        <w:rPr>
+          <w:rFonts w:ascii="Times New Roman" w:hAnsi="Times New Roman" w:cs="Times New Roman"/>
+          <w:sz w:val="28"/>
+          <w:szCs w:val="28"/>
+          <w:vertAlign w:val="subscript"/>
+        </w:rPr>
+        <w:t>2</w:t>
+      </w:r>
+      <w:r>
+        <w:rPr>
+          <w:rFonts w:ascii="Times New Roman" w:hAnsi="Times New Roman" w:cs="Times New Roman"/>
+          <w:sz w:val="28"/>
+          <w:szCs w:val="28"/>
+        </w:rPr>
+        <w:t xml:space="preserve">=85 мм, номинальная длина соединения </w:t>
+      </w:r>
+      <w:r>
+        <w:rPr>
+          <w:rFonts w:ascii="Times New Roman" w:hAnsi="Times New Roman" w:cs="Times New Roman"/>
+          <w:sz w:val="28"/>
+          <w:szCs w:val="28"/>
+          <w:lang w:val="en-US"/>
+        </w:rPr>
+        <w:t>l</w:t>
+      </w:r>
+      <w:r>
+        <w:rPr>
+          <w:rFonts w:ascii="Times New Roman" w:hAnsi="Times New Roman" w:cs="Times New Roman"/>
+          <w:sz w:val="28"/>
+          <w:szCs w:val="28"/>
+        </w:rPr>
+        <w:t xml:space="preserve">=60 </w:t>
+      </w:r>
+      <w:r>
+        <w:rPr>
+          <w:rFonts w:ascii="Times New Roman" w:hAnsi="Times New Roman" w:cs="Times New Roman"/>
+          <w:sz w:val="28"/>
+          <w:szCs w:val="28"/>
+        </w:rPr>
+        <w:t xml:space="preserve">мм, шероховатость поверхности вала </w:t>
+      </w:r>
+      <w:r>
+        <w:rPr>
+          <w:rFonts w:ascii="Times New Roman" w:hAnsi="Times New Roman" w:cs="Times New Roman"/>
+          <w:sz w:val="28"/>
+          <w:szCs w:val="28"/>
+          <w:lang w:val="en-US"/>
+        </w:rPr>
+        <w:t>Ra</w:t>
+      </w:r>
+      <w:r>
+        <w:rPr>
+          <w:rFonts w:ascii="Times New Roman" w:hAnsi="Times New Roman" w:cs="Times New Roman"/>
+          <w:sz w:val="28"/>
+          <w:szCs w:val="28"/>
+          <w:vertAlign w:val="subscript"/>
+        </w:rPr>
+        <w:t>1</w:t>
+      </w:r>
+      <w:r>
+        <w:rPr>
+          <w:rFonts w:ascii="Times New Roman" w:hAnsi="Times New Roman" w:cs="Times New Roman"/>
+          <w:sz w:val="28"/>
+          <w:szCs w:val="28"/>
+        </w:rPr>
+        <w:t xml:space="preserve">=0,8 </w:t>
+      </w:r>
+      <w:r>
+        <w:rPr>
+          <w:rFonts w:ascii="Times New Roman" w:hAnsi="Times New Roman" w:cs="Times New Roman"/>
+          <w:sz w:val="28"/>
+          <w:szCs w:val="28"/>
+        </w:rPr>
+        <w:t>мкм</w:t>
+      </w:r>
+      <w:r>
+        <w:rPr>
+          <w:rFonts w:ascii="Times New Roman" w:hAnsi="Times New Roman" w:cs="Times New Roman"/>
+          <w:sz w:val="28"/>
+          <w:szCs w:val="28"/>
+        </w:rPr>
+        <w:t xml:space="preserve">, </w:t>
+      </w:r>
+      <w:r>
+        <w:rPr>
+          <w:rFonts w:ascii="Times New Roman" w:hAnsi="Times New Roman" w:cs="Times New Roman"/>
+          <w:sz w:val="28"/>
+          <w:szCs w:val="28"/>
+          <w:lang w:val="en-US"/>
+        </w:rPr>
+        <w:t>Ra</w:t>
+      </w:r>
+      <w:r>
+        <w:rPr>
+          <w:rFonts w:ascii="Times New Roman" w:hAnsi="Times New Roman" w:cs="Times New Roman"/>
+          <w:sz w:val="28"/>
+          <w:szCs w:val="28"/>
+          <w:vertAlign w:val="subscript"/>
+        </w:rPr>
+        <w:t>2</w:t>
+      </w:r>
+      <w:r>
+        <w:rPr>
+          <w:rFonts w:ascii="Times New Roman" w:hAnsi="Times New Roman" w:cs="Times New Roman"/>
+          <w:sz w:val="28"/>
+          <w:szCs w:val="28"/>
+        </w:rPr>
+        <w:t>=1,6</w:t>
+      </w:r>
+      <w:r>
+        <w:rPr>
+          <w:rFonts w:ascii="Times New Roman" w:hAnsi="Times New Roman" w:cs="Times New Roman"/>
+          <w:sz w:val="28"/>
+          <w:szCs w:val="28"/>
+        </w:rPr>
+        <w:t xml:space="preserve"> мкм</w:t>
+      </w:r>
+      <w:r>
+        <w:rPr>
+          <w:rFonts w:ascii="Times New Roman" w:hAnsi="Times New Roman" w:cs="Times New Roman"/>
+          <w:sz w:val="28"/>
+          <w:szCs w:val="28"/>
+        </w:rPr>
+        <w:t>.</w:t>
+      </w:r>
+      <w:r>
+        <w:rPr>
+          <w:rFonts w:ascii="Times New Roman" w:hAnsi="Times New Roman" w:cs="Times New Roman"/>
+          <w:sz w:val="28"/>
+          <w:szCs w:val="28"/>
+        </w:rPr>
+        <w:t xml:space="preserve"> Сборку осуществлять с нагревом ступицы колеса, расчет вести из условия получения вероятностного натяга.</w:t>
+      </w:r>
+    </w:p>
+    <w:p>
+      <w:pPr>
+        <w:spacing w:after="0"/>
+        <w:ind w:firstLine="567"/>
+        <w:jc w:val="both"/>
+        <w:rPr>
+          <w:rFonts w:ascii="Times New Roman" w:hAnsi="Times New Roman" w:cs="Times New Roman"/>
+          <w:sz w:val="28"/>
+          <w:szCs w:val="28"/>
+        </w:rPr>
+      </w:pPr>
+      <w:r>
+        <w:rPr>
+          <w:rFonts w:ascii="Times New Roman" w:hAnsi="Times New Roman" w:cs="Times New Roman"/>
+          <w:sz w:val="28"/>
+          <w:szCs w:val="28"/>
+        </w:rPr>
+        <w:t>Задача №5</w:t>
+      </w:r>
+    </w:p>
+    <w:p>
+      <w:pPr>
+        <w:spacing w:after="0"/>
+        <w:ind w:firstLine="567"/>
+        <w:jc w:val="both"/>
+        <w:rPr>
+          <w:rFonts w:ascii="Times New Roman" w:hAnsi="Times New Roman" w:cs="Times New Roman"/>
+          <w:sz w:val="28"/>
+          <w:szCs w:val="28"/>
+        </w:rPr>
+      </w:pPr>
+      <w:bookmarkStart w:id="0" w:name="_GoBack"/>
+      <w:bookmarkEnd w:id="0"/>
     </w:p>
     <w:sectPr>
       <w:pgSz w:w="11906" w:h="16838"/>
@@ -5327,4 +6335,16 @@
   <a:objectDefaults/>
   <a:extraClrSchemeLst/>
 </a:theme>
+</file>
+
+<file path=customXml/item1.xml><?xml version="1.0" encoding="utf-8"?>
+<b:Sources xmlns:b="http://schemas.openxmlformats.org/officeDocument/2006/bibliography" xmlns="http://schemas.openxmlformats.org/officeDocument/2006/bibliography" SelectedStyle="\APA.XSL" StyleName="APA"/>
+</file>
+
+<file path=customXml/itemProps1.xml><?xml version="1.0" encoding="utf-8"?>
+<ds:datastoreItem xmlns:ds="http://schemas.openxmlformats.org/officeDocument/2006/customXml" ds:itemID="{BDE07EED-8A96-46C6-A053-B72C32C73CD1}">
+  <ds:schemaRefs>
+    <ds:schemaRef ds:uri="http://schemas.openxmlformats.org/officeDocument/2006/bibliography"/>
+  </ds:schemaRefs>
+</ds:datastoreItem>
 </file>